--- a/templates/ICLI2016template.docx
+++ b/templates/ICLI2016template.docx
@@ -16,351 +16,170 @@
         <w:pStyle w:val="Authors"/>
         <w:ind w:left="-567"/>
         <w:rPr>
-          <w:ins w:id="0" w:author="Thor Magnusson" w:date="2015-11-17T12:27:00Z"/>
-          <w:rFonts w:asciiTheme="majorHAnsi" w:hAnsiTheme="majorHAnsi"/>
-        </w:rPr>
-      </w:pPr>
-      <w:ins w:id="1" w:author="Thor Magnusson" w:date="2015-11-17T12:27:00Z">
-        <w:r>
-          <w:rPr>
-            <w:rFonts w:asciiTheme="majorHAnsi" w:hAnsiTheme="majorHAnsi"/>
-          </w:rPr>
-          <w:t>Name Surname</w:t>
-        </w:r>
-        <w:r>
-          <w:rPr>
-            <w:rFonts w:asciiTheme="majorHAnsi" w:hAnsiTheme="majorHAnsi"/>
-            <w:vertAlign w:val="superscript"/>
-          </w:rPr>
-          <w:t>1</w:t>
-        </w:r>
-        <w:r>
-          <w:rPr>
-            <w:rFonts w:asciiTheme="majorHAnsi" w:hAnsiTheme="majorHAnsi"/>
-          </w:rPr>
-          <w:t>, Name Surname</w:t>
-        </w:r>
-        <w:r>
-          <w:rPr>
-            <w:rFonts w:asciiTheme="majorHAnsi" w:hAnsiTheme="majorHAnsi"/>
-            <w:vertAlign w:val="superscript"/>
-          </w:rPr>
-          <w:t>2</w:t>
-        </w:r>
-        <w:r>
-          <w:rPr>
-            <w:rFonts w:asciiTheme="majorHAnsi" w:hAnsiTheme="majorHAnsi"/>
-          </w:rPr>
-          <w:t>, and Name Surname</w:t>
-        </w:r>
-        <w:r>
-          <w:rPr>
-            <w:rFonts w:asciiTheme="majorHAnsi" w:hAnsiTheme="majorHAnsi"/>
-            <w:vertAlign w:val="superscript"/>
-          </w:rPr>
-          <w:t>2</w:t>
-        </w:r>
-      </w:ins>
+          <w:rFonts w:asciiTheme="majorHAnsi" w:hAnsiTheme="majorHAnsi"/>
+        </w:rPr>
+      </w:pPr>
+      <w:r>
+        <w:rPr>
+          <w:rFonts w:asciiTheme="majorHAnsi" w:hAnsiTheme="majorHAnsi"/>
+        </w:rPr>
+        <w:t>Name Surname</w:t>
+      </w:r>
+      <w:r>
+        <w:rPr>
+          <w:rFonts w:asciiTheme="majorHAnsi" w:hAnsiTheme="majorHAnsi"/>
+          <w:vertAlign w:val="superscript"/>
+        </w:rPr>
+        <w:t>1</w:t>
+      </w:r>
+      <w:r>
+        <w:rPr>
+          <w:rFonts w:asciiTheme="majorHAnsi" w:hAnsiTheme="majorHAnsi"/>
+        </w:rPr>
+        <w:t>, Name Surname</w:t>
+      </w:r>
+      <w:r>
+        <w:rPr>
+          <w:rFonts w:asciiTheme="majorHAnsi" w:hAnsiTheme="majorHAnsi"/>
+          <w:vertAlign w:val="superscript"/>
+        </w:rPr>
+        <w:t>2</w:t>
+      </w:r>
+      <w:r>
+        <w:rPr>
+          <w:rFonts w:asciiTheme="majorHAnsi" w:hAnsiTheme="majorHAnsi"/>
+        </w:rPr>
+        <w:t>, and Name Surname</w:t>
+      </w:r>
+      <w:r>
+        <w:rPr>
+          <w:rFonts w:asciiTheme="majorHAnsi" w:hAnsiTheme="majorHAnsi"/>
+          <w:vertAlign w:val="superscript"/>
+        </w:rPr>
+        <w:t>2</w:t>
+      </w:r>
     </w:p>
     <w:p>
       <w:pPr>
         <w:pStyle w:val="Affiliations"/>
         <w:ind w:left="-567"/>
         <w:rPr>
-          <w:ins w:id="2" w:author="Thor Magnusson" w:date="2015-11-17T12:27:00Z"/>
-          <w:rFonts w:asciiTheme="majorHAnsi" w:hAnsiTheme="majorHAnsi"/>
-        </w:rPr>
-      </w:pPr>
-      <w:ins w:id="3" w:author="Thor Magnusson" w:date="2015-11-17T12:27:00Z">
-        <w:r>
-          <w:rPr>
-            <w:rFonts w:asciiTheme="majorHAnsi" w:hAnsiTheme="majorHAnsi"/>
-            <w:vertAlign w:val="superscript"/>
-          </w:rPr>
-          <w:t xml:space="preserve">1 </w:t>
-        </w:r>
-        <w:r>
-          <w:rPr>
-            <w:rFonts w:asciiTheme="majorHAnsi" w:hAnsiTheme="majorHAnsi"/>
-          </w:rPr>
-          <w:t>Author affiliation, Town, Country</w:t>
-        </w:r>
-      </w:ins>
+          <w:rFonts w:asciiTheme="majorHAnsi" w:hAnsiTheme="majorHAnsi"/>
+        </w:rPr>
+      </w:pPr>
+      <w:r>
+        <w:rPr>
+          <w:rFonts w:asciiTheme="majorHAnsi" w:hAnsiTheme="majorHAnsi"/>
+          <w:vertAlign w:val="superscript"/>
+        </w:rPr>
+        <w:t xml:space="preserve">1 </w:t>
+      </w:r>
+      <w:r>
+        <w:rPr>
+          <w:rFonts w:asciiTheme="majorHAnsi" w:hAnsiTheme="majorHAnsi"/>
+        </w:rPr>
+        <w:t>Author affiliation, Town, Country</w:t>
+      </w:r>
     </w:p>
     <w:p>
       <w:pPr>
         <w:pStyle w:val="Affiliations"/>
         <w:ind w:left="-567"/>
         <w:rPr>
-          <w:ins w:id="4" w:author="Thor Magnusson" w:date="2015-11-17T12:27:00Z"/>
-          <w:rFonts w:asciiTheme="majorHAnsi" w:hAnsiTheme="majorHAnsi"/>
-        </w:rPr>
-      </w:pPr>
-      <w:ins w:id="5" w:author="Thor Magnusson" w:date="2015-11-17T12:27:00Z">
-        <w:r>
-          <w:rPr>
-            <w:rFonts w:asciiTheme="majorHAnsi" w:hAnsiTheme="majorHAnsi"/>
-          </w:rPr>
-          <w:t>Author email</w:t>
-        </w:r>
-      </w:ins>
+          <w:rFonts w:asciiTheme="majorHAnsi" w:hAnsiTheme="majorHAnsi"/>
+        </w:rPr>
+      </w:pPr>
+      <w:r>
+        <w:rPr>
+          <w:rFonts w:asciiTheme="majorHAnsi" w:hAnsiTheme="majorHAnsi"/>
+        </w:rPr>
+        <w:t>Author email</w:t>
+      </w:r>
     </w:p>
     <w:p>
       <w:pPr>
         <w:pStyle w:val="Affiliations"/>
         <w:ind w:left="-567"/>
         <w:rPr>
-          <w:ins w:id="6" w:author="Thor Magnusson" w:date="2015-11-17T12:27:00Z"/>
-          <w:rFonts w:asciiTheme="majorHAnsi" w:hAnsiTheme="majorHAnsi"/>
-        </w:rPr>
-      </w:pPr>
-      <w:ins w:id="7" w:author="Thor Magnusson" w:date="2015-11-17T12:27:00Z">
-        <w:r>
-          <w:rPr>
-            <w:rFonts w:asciiTheme="majorHAnsi" w:hAnsiTheme="majorHAnsi"/>
-            <w:vertAlign w:val="superscript"/>
-          </w:rPr>
-          <w:t xml:space="preserve">2 </w:t>
-        </w:r>
-        <w:r>
-          <w:rPr>
-            <w:rFonts w:asciiTheme="majorHAnsi" w:hAnsiTheme="majorHAnsi"/>
-          </w:rPr>
-          <w:t xml:space="preserve">Author affiliation, Town, Country </w:t>
-        </w:r>
-      </w:ins>
+          <w:rFonts w:asciiTheme="majorHAnsi" w:hAnsiTheme="majorHAnsi"/>
+        </w:rPr>
+      </w:pPr>
+      <w:r>
+        <w:rPr>
+          <w:rFonts w:asciiTheme="majorHAnsi" w:hAnsiTheme="majorHAnsi"/>
+          <w:vertAlign w:val="superscript"/>
+        </w:rPr>
+        <w:t xml:space="preserve">2 </w:t>
+      </w:r>
+      <w:r>
+        <w:rPr>
+          <w:rFonts w:asciiTheme="majorHAnsi" w:hAnsiTheme="majorHAnsi"/>
+        </w:rPr>
+        <w:t xml:space="preserve">Author affiliation, Town, Country </w:t>
+      </w:r>
     </w:p>
     <w:p>
       <w:pPr>
         <w:pStyle w:val="Affiliations"/>
         <w:ind w:left="-567"/>
         <w:rPr>
-          <w:ins w:id="8" w:author="Thor Magnusson" w:date="2015-11-17T12:27:00Z"/>
-          <w:rFonts w:asciiTheme="majorHAnsi" w:hAnsiTheme="majorHAnsi"/>
-        </w:rPr>
-      </w:pPr>
-      <w:ins w:id="9" w:author="Thor Magnusson" w:date="2015-11-17T12:27:00Z">
-        <w:r>
-          <w:rPr>
-            <w:rFonts w:asciiTheme="majorHAnsi" w:hAnsiTheme="majorHAnsi"/>
-          </w:rPr>
-          <w:t>Author</w:t>
-        </w:r>
-        <w:r>
-          <w:rPr>
-            <w:rFonts w:asciiTheme="majorHAnsi" w:hAnsiTheme="majorHAnsi"/>
-          </w:rPr>
-          <w:t xml:space="preserve"> 2 </w:t>
-        </w:r>
-        <w:r>
-          <w:rPr>
-            <w:rFonts w:asciiTheme="majorHAnsi" w:hAnsiTheme="majorHAnsi"/>
-          </w:rPr>
-          <w:t>email</w:t>
-        </w:r>
-      </w:ins>
+          <w:rFonts w:asciiTheme="majorHAnsi" w:hAnsiTheme="majorHAnsi"/>
+        </w:rPr>
+      </w:pPr>
+      <w:r>
+        <w:rPr>
+          <w:rFonts w:asciiTheme="majorHAnsi" w:hAnsiTheme="majorHAnsi"/>
+        </w:rPr>
+        <w:t>Author</w:t>
+      </w:r>
+      <w:r>
+        <w:rPr>
+          <w:rFonts w:asciiTheme="majorHAnsi" w:hAnsiTheme="majorHAnsi"/>
+        </w:rPr>
+        <w:t xml:space="preserve"> 2 </w:t>
+      </w:r>
+      <w:r>
+        <w:rPr>
+          <w:rFonts w:asciiTheme="majorHAnsi" w:hAnsiTheme="majorHAnsi"/>
+        </w:rPr>
+        <w:t>email</w:t>
+      </w:r>
     </w:p>
     <w:p>
       <w:pPr>
         <w:pStyle w:val="Affiliations"/>
         <w:ind w:left="-567"/>
         <w:rPr>
-          <w:ins w:id="10" w:author="Thor Magnusson" w:date="2015-11-17T12:27:00Z"/>
-          <w:rFonts w:asciiTheme="majorHAnsi" w:hAnsiTheme="majorHAnsi"/>
-        </w:rPr>
-      </w:pPr>
-      <w:ins w:id="11" w:author="Thor Magnusson" w:date="2015-11-17T12:27:00Z">
-        <w:r>
-          <w:rPr>
-            <w:rFonts w:asciiTheme="majorHAnsi" w:hAnsiTheme="majorHAnsi"/>
-          </w:rPr>
-          <w:t>Author</w:t>
-        </w:r>
-        <w:r>
-          <w:rPr>
-            <w:rFonts w:asciiTheme="majorHAnsi" w:hAnsiTheme="majorHAnsi"/>
-          </w:rPr>
-          <w:t xml:space="preserve"> 3 </w:t>
-        </w:r>
-        <w:r>
-          <w:rPr>
-            <w:rFonts w:asciiTheme="majorHAnsi" w:hAnsiTheme="majorHAnsi"/>
-          </w:rPr>
-          <w:t>email</w:t>
-        </w:r>
-      </w:ins>
-    </w:p>
-    <w:p>
-      <w:pPr>
-        <w:pStyle w:val="Authors"/>
-        <w:ind w:left="-567"/>
-        <w:rPr>
-          <w:del w:id="12" w:author="Thor Magnusson" w:date="2015-11-17T12:27:00Z"/>
-          <w:rFonts w:asciiTheme="majorHAnsi" w:hAnsiTheme="majorHAnsi"/>
-        </w:rPr>
-      </w:pPr>
-      <w:del w:id="13" w:author="Thor Magnusson" w:date="2015-11-17T12:27:00Z">
-        <w:r>
-          <w:rPr>
-            <w:rFonts w:asciiTheme="majorHAnsi" w:hAnsiTheme="majorHAnsi"/>
-          </w:rPr>
-          <w:delText>Name Surname</w:delText>
-        </w:r>
-        <w:r>
-          <w:rPr>
-            <w:rFonts w:asciiTheme="majorHAnsi" w:hAnsiTheme="majorHAnsi"/>
-            <w:vertAlign w:val="superscript"/>
-          </w:rPr>
-          <w:delText>1</w:delText>
-        </w:r>
-        <w:r>
-          <w:rPr>
-            <w:rFonts w:asciiTheme="majorHAnsi" w:hAnsiTheme="majorHAnsi"/>
-          </w:rPr>
-          <w:delText>, Name Surname</w:delText>
-        </w:r>
-        <w:r>
-          <w:rPr>
-            <w:rFonts w:asciiTheme="majorHAnsi" w:hAnsiTheme="majorHAnsi"/>
-            <w:vertAlign w:val="superscript"/>
-          </w:rPr>
-          <w:delText>2</w:delText>
-        </w:r>
-        <w:r>
-          <w:rPr>
-            <w:rFonts w:asciiTheme="majorHAnsi" w:hAnsiTheme="majorHAnsi"/>
-          </w:rPr>
-          <w:delText xml:space="preserve">, </w:delText>
-        </w:r>
-        <w:r>
-          <w:rPr>
-            <w:rFonts w:asciiTheme="majorHAnsi" w:hAnsiTheme="majorHAnsi"/>
-          </w:rPr>
-          <w:delText xml:space="preserve">and </w:delText>
-        </w:r>
-        <w:r>
-          <w:rPr>
-            <w:rFonts w:asciiTheme="majorHAnsi" w:hAnsiTheme="majorHAnsi"/>
-          </w:rPr>
-          <w:delText xml:space="preserve">Name </w:delText>
-        </w:r>
-      </w:del>
-      <w:del w:id="14" w:author="Thor Magnusson" w:date="2015-11-17T11:46:00Z">
-        <w:r>
-          <w:rPr>
-            <w:rFonts w:asciiTheme="majorHAnsi" w:hAnsiTheme="majorHAnsi"/>
-          </w:rPr>
-          <w:delText>Surname</w:delText>
-        </w:r>
-        <w:r>
-          <w:rPr>
-            <w:rFonts w:asciiTheme="majorHAnsi" w:hAnsiTheme="majorHAnsi"/>
-            <w:vertAlign w:val="superscript"/>
-          </w:rPr>
-          <w:delText>2</w:delText>
-        </w:r>
-      </w:del>
-      <w:bookmarkStart w:id="15" w:name="OLE_LINK1"/>
-      <w:bookmarkStart w:id="16" w:name="OLE_LINK2"/>
+          <w:rFonts w:asciiTheme="majorHAnsi" w:hAnsiTheme="majorHAnsi"/>
+        </w:rPr>
+      </w:pPr>
+      <w:r>
+        <w:rPr>
+          <w:rFonts w:asciiTheme="majorHAnsi" w:hAnsiTheme="majorHAnsi"/>
+        </w:rPr>
+        <w:t>Author</w:t>
+      </w:r>
+      <w:r>
+        <w:rPr>
+          <w:rFonts w:asciiTheme="majorHAnsi" w:hAnsiTheme="majorHAnsi"/>
+        </w:rPr>
+        <w:t xml:space="preserve"> 3 </w:t>
+      </w:r>
+      <w:r>
+        <w:rPr>
+          <w:rFonts w:asciiTheme="majorHAnsi" w:hAnsiTheme="majorHAnsi"/>
+        </w:rPr>
+        <w:t>email</w:t>
+      </w:r>
     </w:p>
     <w:p>
       <w:pPr>
         <w:pStyle w:val="Affiliations"/>
         <w:ind w:left="-567"/>
         <w:rPr>
-          <w:del w:id="17" w:author="Thor Magnusson" w:date="2015-11-17T12:27:00Z"/>
-          <w:rFonts w:asciiTheme="majorHAnsi" w:hAnsiTheme="majorHAnsi"/>
-        </w:rPr>
-      </w:pPr>
-      <w:del w:id="18" w:author="Thor Magnusson" w:date="2015-11-17T12:27:00Z">
-        <w:r>
-          <w:rPr>
-            <w:rFonts w:asciiTheme="majorHAnsi" w:hAnsiTheme="majorHAnsi"/>
-            <w:vertAlign w:val="superscript"/>
-          </w:rPr>
-          <w:delText xml:space="preserve">1 </w:delText>
-        </w:r>
-        <w:r>
-          <w:rPr>
-            <w:rFonts w:asciiTheme="majorHAnsi" w:hAnsiTheme="majorHAnsi"/>
-          </w:rPr>
-          <w:delText>Author affiliation</w:delText>
-        </w:r>
-        <w:r>
-          <w:rPr>
-            <w:rFonts w:asciiTheme="majorHAnsi" w:hAnsiTheme="majorHAnsi"/>
-          </w:rPr>
-          <w:delText>, Town, Country</w:delText>
-        </w:r>
-      </w:del>
-    </w:p>
-    <w:p>
-      <w:pPr>
-        <w:pStyle w:val="Affiliations"/>
-        <w:ind w:left="-567"/>
-        <w:rPr>
-          <w:del w:id="19" w:author="Thor Magnusson" w:date="2015-11-17T12:27:00Z"/>
-          <w:rFonts w:asciiTheme="majorHAnsi" w:hAnsiTheme="majorHAnsi"/>
-        </w:rPr>
-      </w:pPr>
-      <w:del w:id="20" w:author="Thor Magnusson" w:date="2015-11-17T12:27:00Z">
-        <w:r>
-          <w:rPr>
-            <w:rFonts w:asciiTheme="majorHAnsi" w:hAnsiTheme="majorHAnsi"/>
-          </w:rPr>
-          <w:delText>Author email</w:delText>
-        </w:r>
-      </w:del>
-    </w:p>
-    <w:p>
-      <w:pPr>
-        <w:pStyle w:val="Affiliations"/>
-        <w:ind w:left="-567"/>
-        <w:rPr>
-          <w:del w:id="21" w:author="Thor Magnusson" w:date="2015-11-17T12:27:00Z"/>
-          <w:rFonts w:asciiTheme="majorHAnsi" w:hAnsiTheme="majorHAnsi"/>
-        </w:rPr>
-      </w:pPr>
-      <w:del w:id="22" w:author="Thor Magnusson" w:date="2015-11-17T12:27:00Z">
-        <w:r>
-          <w:rPr>
-            <w:rFonts w:asciiTheme="majorHAnsi" w:hAnsiTheme="majorHAnsi"/>
-            <w:vertAlign w:val="superscript"/>
-          </w:rPr>
-          <w:delText xml:space="preserve">2 </w:delText>
-        </w:r>
-        <w:r>
-          <w:rPr>
-            <w:rFonts w:asciiTheme="majorHAnsi" w:hAnsiTheme="majorHAnsi"/>
-          </w:rPr>
-          <w:delText>Author affiliation</w:delText>
-        </w:r>
-        <w:r>
-          <w:rPr>
-            <w:rFonts w:asciiTheme="majorHAnsi" w:hAnsiTheme="majorHAnsi"/>
-          </w:rPr>
-          <w:delText xml:space="preserve">, Town, Country </w:delText>
-        </w:r>
-      </w:del>
-    </w:p>
-    <w:p>
-      <w:pPr>
-        <w:pStyle w:val="Affiliations"/>
-        <w:ind w:left="-567"/>
-        <w:rPr>
-          <w:rFonts w:asciiTheme="majorHAnsi" w:hAnsiTheme="majorHAnsi"/>
-        </w:rPr>
-      </w:pPr>
-      <w:del w:id="23" w:author="Thor Magnusson" w:date="2015-11-17T12:27:00Z">
-        <w:r>
-          <w:rPr>
-            <w:rFonts w:asciiTheme="majorHAnsi" w:hAnsiTheme="majorHAnsi"/>
-          </w:rPr>
-          <w:delText>Author email</w:delText>
-        </w:r>
-      </w:del>
-      <w:bookmarkEnd w:id="15"/>
-      <w:bookmarkEnd w:id="16"/>
+          <w:rFonts w:asciiTheme="majorHAnsi" w:hAnsiTheme="majorHAnsi"/>
+        </w:rPr>
+      </w:pPr>
     </w:p>
     <w:p>
       <w:pPr>
@@ -394,7 +213,13 @@
         <w:rPr>
           <w:rFonts w:asciiTheme="majorHAnsi" w:hAnsiTheme="majorHAnsi"/>
         </w:rPr>
-        <w:t xml:space="preserve">between </w:t>
+        <w:t>in</w:t>
+      </w:r>
+      <w:r>
+        <w:rPr>
+          <w:rFonts w:asciiTheme="majorHAnsi" w:hAnsiTheme="majorHAnsi"/>
+        </w:rPr>
+        <w:t xml:space="preserve"> </w:t>
       </w:r>
       <w:r>
         <w:rPr>
@@ -406,7 +231,13 @@
         <w:rPr>
           <w:rFonts w:asciiTheme="majorHAnsi" w:hAnsiTheme="majorHAnsi"/>
         </w:rPr>
-        <w:t xml:space="preserve"> and 150 words.</w:t>
+        <w:t xml:space="preserve"> to</w:t>
+      </w:r>
+      <w:r>
+        <w:rPr>
+          <w:rFonts w:asciiTheme="majorHAnsi" w:hAnsiTheme="majorHAnsi"/>
+        </w:rPr>
+        <w:t xml:space="preserve"> 150 words.</w:t>
       </w:r>
     </w:p>
     <w:p>
@@ -460,88 +291,38 @@
         <w:rPr>
           <w:rFonts w:asciiTheme="majorHAnsi" w:hAnsiTheme="majorHAnsi"/>
         </w:rPr>
-        <w:t xml:space="preserve">Format all text using </w:t>
-      </w:r>
-      <w:proofErr w:type="gramStart"/>
-      <w:r>
-        <w:rPr>
-          <w:rFonts w:asciiTheme="majorHAnsi" w:hAnsiTheme="majorHAnsi"/>
-        </w:rPr>
-        <w:t xml:space="preserve">the </w:t>
-      </w:r>
-      <w:del w:id="24" w:author="Thor Magnusson" w:date="2015-11-17T11:44:00Z">
-        <w:r>
-          <w:rPr>
-            <w:rFonts w:asciiTheme="majorHAnsi" w:hAnsiTheme="majorHAnsi"/>
-          </w:rPr>
-          <w:delText>styles</w:delText>
-        </w:r>
-      </w:del>
-      <w:proofErr w:type="spellStart"/>
-      <w:ins w:id="25" w:author="Thor Magnusson" w:date="2015-11-17T11:44:00Z">
-        <w:r>
-          <w:rPr>
-            <w:rFonts w:asciiTheme="majorHAnsi" w:hAnsiTheme="majorHAnsi"/>
-          </w:rPr>
-          <w:t>the</w:t>
-        </w:r>
-        <w:proofErr w:type="spellEnd"/>
-        <w:proofErr w:type="gramEnd"/>
-        <w:r>
-          <w:rPr>
-            <w:rFonts w:asciiTheme="majorHAnsi" w:hAnsiTheme="majorHAnsi"/>
-          </w:rPr>
-          <w:t xml:space="preserve"> style of this document</w:t>
-        </w:r>
-      </w:ins>
+        <w:t xml:space="preserve">Format all text using the </w:t>
+      </w:r>
+      <w:r>
+        <w:rPr>
+          <w:rFonts w:asciiTheme="majorHAnsi" w:hAnsiTheme="majorHAnsi"/>
+        </w:rPr>
+        <w:t>style of this document</w:t>
+      </w:r>
       <w:r>
         <w:rPr>
           <w:rFonts w:asciiTheme="majorHAnsi" w:hAnsiTheme="majorHAnsi"/>
         </w:rPr>
         <w:t xml:space="preserve">. </w:t>
       </w:r>
-      <w:del w:id="26" w:author="Thor Magnusson" w:date="2015-11-17T11:45:00Z">
-        <w:r>
-          <w:rPr>
-            <w:rFonts w:asciiTheme="majorHAnsi" w:hAnsiTheme="majorHAnsi"/>
-          </w:rPr>
-          <w:delText>T</w:delText>
-        </w:r>
-        <w:r>
-          <w:rPr>
-            <w:rFonts w:asciiTheme="majorHAnsi" w:hAnsiTheme="majorHAnsi"/>
-          </w:rPr>
-          <w:delText>he final document</w:delText>
-        </w:r>
-        <w:r>
-          <w:rPr>
-            <w:rFonts w:asciiTheme="majorHAnsi" w:hAnsiTheme="majorHAnsi"/>
-          </w:rPr>
-          <w:delText xml:space="preserve"> for publication</w:delText>
-        </w:r>
-      </w:del>
-      <w:ins w:id="27" w:author="Thor Magnusson" w:date="2015-11-17T11:45:00Z">
-        <w:r>
-          <w:rPr>
-            <w:rFonts w:asciiTheme="majorHAnsi" w:hAnsiTheme="majorHAnsi"/>
-          </w:rPr>
-          <w:t>Your final submission</w:t>
-        </w:r>
-      </w:ins>
+      <w:r>
+        <w:rPr>
+          <w:rFonts w:asciiTheme="majorHAnsi" w:hAnsiTheme="majorHAnsi"/>
+        </w:rPr>
+        <w:t>Your final submission</w:t>
+      </w:r>
       <w:r>
         <w:rPr>
           <w:rFonts w:asciiTheme="majorHAnsi" w:hAnsiTheme="majorHAnsi"/>
         </w:rPr>
         <w:t xml:space="preserve"> should be delivered in </w:t>
       </w:r>
-      <w:ins w:id="28" w:author="Thor Magnusson" w:date="2015-11-17T11:45:00Z">
-        <w:r>
-          <w:rPr>
-            <w:rFonts w:asciiTheme="majorHAnsi" w:hAnsiTheme="majorHAnsi"/>
-          </w:rPr>
-          <w:t xml:space="preserve">a </w:t>
-        </w:r>
-      </w:ins>
+      <w:r>
+        <w:rPr>
+          <w:rFonts w:asciiTheme="majorHAnsi" w:hAnsiTheme="majorHAnsi"/>
+        </w:rPr>
+        <w:t xml:space="preserve">a </w:t>
+      </w:r>
       <w:r>
         <w:rPr>
           <w:rFonts w:asciiTheme="majorHAnsi" w:hAnsiTheme="majorHAnsi"/>
@@ -597,30 +378,14 @@
         <w:rPr>
           <w:rFonts w:asciiTheme="majorHAnsi" w:hAnsiTheme="majorHAnsi"/>
         </w:rPr>
-        <w:t>Author</w:t>
-      </w:r>
-      <w:del w:id="29" w:author="Thor Magnusson" w:date="2015-11-17T11:45:00Z">
-        <w:r>
-          <w:rPr>
-            <w:rFonts w:asciiTheme="majorHAnsi" w:hAnsiTheme="majorHAnsi"/>
-          </w:rPr>
-          <w:delText>’</w:delText>
-        </w:r>
-      </w:del>
-      <w:r>
-        <w:rPr>
-          <w:rFonts w:asciiTheme="majorHAnsi" w:hAnsiTheme="majorHAnsi"/>
-        </w:rPr>
-        <w:t>s</w:t>
-      </w:r>
-      <w:ins w:id="30" w:author="Thor Magnusson" w:date="2015-11-17T11:45:00Z">
-        <w:r>
-          <w:rPr>
-            <w:rFonts w:asciiTheme="majorHAnsi" w:hAnsiTheme="majorHAnsi"/>
-          </w:rPr>
-          <w:t>’</w:t>
-        </w:r>
-      </w:ins>
+        <w:t>Authors</w:t>
+      </w:r>
+      <w:r>
+        <w:rPr>
+          <w:rFonts w:asciiTheme="majorHAnsi" w:hAnsiTheme="majorHAnsi"/>
+        </w:rPr>
+        <w:t>’</w:t>
+      </w:r>
       <w:r>
         <w:rPr>
           <w:rFonts w:asciiTheme="majorHAnsi" w:hAnsiTheme="majorHAnsi"/>
@@ -657,28 +422,18 @@
         </w:rPr>
         <w:t xml:space="preserve">should be </w:t>
       </w:r>
-      <w:del w:id="31" w:author="Thor Magnusson" w:date="2015-11-17T11:46:00Z">
-        <w:r>
-          <w:rPr>
-            <w:rFonts w:asciiTheme="majorHAnsi" w:hAnsiTheme="majorHAnsi"/>
-          </w:rPr>
-          <w:delText xml:space="preserve">composed </w:delText>
-        </w:r>
-      </w:del>
-      <w:ins w:id="32" w:author="Thor Magnusson" w:date="2015-11-17T11:46:00Z">
-        <w:r>
-          <w:rPr>
-            <w:rFonts w:asciiTheme="majorHAnsi" w:hAnsiTheme="majorHAnsi"/>
-          </w:rPr>
-          <w:t>listed</w:t>
-        </w:r>
-        <w:r>
-          <w:rPr>
-            <w:rFonts w:asciiTheme="majorHAnsi" w:hAnsiTheme="majorHAnsi"/>
-          </w:rPr>
-          <w:t xml:space="preserve"> </w:t>
-        </w:r>
-      </w:ins>
+      <w:r>
+        <w:rPr>
+          <w:rFonts w:asciiTheme="majorHAnsi" w:hAnsiTheme="majorHAnsi"/>
+        </w:rPr>
+        <w:t>listed</w:t>
+      </w:r>
+      <w:r>
+        <w:rPr>
+          <w:rFonts w:asciiTheme="majorHAnsi" w:hAnsiTheme="majorHAnsi"/>
+        </w:rPr>
+        <w:t xml:space="preserve"> </w:t>
+      </w:r>
       <w:r>
         <w:rPr>
           <w:rFonts w:asciiTheme="majorHAnsi" w:hAnsiTheme="majorHAnsi"/>
@@ -701,30 +456,34 @@
         <w:rPr>
           <w:rFonts w:asciiTheme="majorHAnsi" w:hAnsiTheme="majorHAnsi"/>
         </w:rPr>
-        <w:t xml:space="preserve">. Multiple affiliations should be marked with superscript numbers and </w:t>
-      </w:r>
-      <w:del w:id="33" w:author="Thor Magnusson" w:date="2015-11-17T12:29:00Z">
-        <w:r>
-          <w:rPr>
-            <w:rFonts w:asciiTheme="majorHAnsi" w:hAnsiTheme="majorHAnsi"/>
-          </w:rPr>
-          <w:delText xml:space="preserve">composed </w:delText>
-        </w:r>
-      </w:del>
-      <w:ins w:id="34" w:author="Thor Magnusson" w:date="2015-11-17T12:29:00Z">
-        <w:r>
-          <w:rPr>
-            <w:rFonts w:asciiTheme="majorHAnsi" w:hAnsiTheme="majorHAnsi"/>
-          </w:rPr>
-          <w:t>shown</w:t>
-        </w:r>
-        <w:r>
-          <w:rPr>
-            <w:rFonts w:asciiTheme="majorHAnsi" w:hAnsiTheme="majorHAnsi"/>
-          </w:rPr>
-          <w:t xml:space="preserve"> </w:t>
-        </w:r>
-      </w:ins>
+        <w:t xml:space="preserve">. Multiple affiliations </w:t>
+      </w:r>
+      <w:proofErr w:type="gramStart"/>
+      <w:r>
+        <w:rPr>
+          <w:rFonts w:asciiTheme="majorHAnsi" w:hAnsiTheme="majorHAnsi"/>
+        </w:rPr>
+        <w:t>should</w:t>
+      </w:r>
+      <w:proofErr w:type="gramEnd"/>
+      <w:r>
+        <w:rPr>
+          <w:rFonts w:asciiTheme="majorHAnsi" w:hAnsiTheme="majorHAnsi"/>
+        </w:rPr>
+        <w:t xml:space="preserve"> be marked with superscript numbers and </w:t>
+      </w:r>
+      <w:r>
+        <w:rPr>
+          <w:rFonts w:asciiTheme="majorHAnsi" w:hAnsiTheme="majorHAnsi"/>
+        </w:rPr>
+        <w:t>shown</w:t>
+      </w:r>
+      <w:r>
+        <w:rPr>
+          <w:rFonts w:asciiTheme="majorHAnsi" w:hAnsiTheme="majorHAnsi"/>
+        </w:rPr>
+        <w:t xml:space="preserve"> </w:t>
+      </w:r>
       <w:r>
         <w:rPr>
           <w:rFonts w:asciiTheme="majorHAnsi" w:hAnsiTheme="majorHAnsi"/>
@@ -746,14 +505,12 @@
         </w:rPr>
         <w:t>Please don’t leave empty lines between paragraphs</w:t>
       </w:r>
-      <w:ins w:id="35" w:author="Thor Magnusson" w:date="2015-11-17T11:47:00Z">
-        <w:r>
-          <w:rPr>
-            <w:rFonts w:asciiTheme="majorHAnsi" w:hAnsiTheme="majorHAnsi"/>
-          </w:rPr>
-          <w:t xml:space="preserve"> – this template already adds space between them</w:t>
-        </w:r>
-      </w:ins>
+      <w:r>
+        <w:rPr>
+          <w:rFonts w:asciiTheme="majorHAnsi" w:hAnsiTheme="majorHAnsi"/>
+        </w:rPr>
+        <w:t xml:space="preserve"> – this template already adds space between them</w:t>
+      </w:r>
       <w:r>
         <w:rPr>
           <w:rFonts w:asciiTheme="majorHAnsi" w:hAnsiTheme="majorHAnsi"/>
@@ -766,22 +523,12 @@
         </w:rPr>
         <w:t xml:space="preserve"> Format longer citations as indented paragraphs, without quot</w:t>
       </w:r>
-      <w:ins w:id="36" w:author="Thor Magnusson" w:date="2015-11-17T11:48:00Z">
-        <w:r>
-          <w:rPr>
-            <w:rFonts w:asciiTheme="majorHAnsi" w:hAnsiTheme="majorHAnsi"/>
-          </w:rPr>
-          <w:t>ation marks</w:t>
-        </w:r>
-      </w:ins>
-      <w:del w:id="37" w:author="Thor Magnusson" w:date="2015-11-17T11:48:00Z">
-        <w:r>
-          <w:rPr>
-            <w:rFonts w:asciiTheme="majorHAnsi" w:hAnsiTheme="majorHAnsi"/>
-          </w:rPr>
-          <w:delText>es</w:delText>
-        </w:r>
-      </w:del>
+      <w:r>
+        <w:rPr>
+          <w:rFonts w:asciiTheme="majorHAnsi" w:hAnsiTheme="majorHAnsi"/>
+        </w:rPr>
+        <w:t>ation marks</w:t>
+      </w:r>
       <w:r>
         <w:rPr>
           <w:rFonts w:asciiTheme="majorHAnsi" w:hAnsiTheme="majorHAnsi"/>
@@ -794,50 +541,24 @@
         </w:rPr>
         <w:t xml:space="preserve">nd format short citations </w:t>
       </w:r>
-      <w:ins w:id="38" w:author="Thor Magnusson" w:date="2015-11-17T11:49:00Z">
-        <w:r>
-          <w:rPr>
-            <w:rFonts w:asciiTheme="majorHAnsi" w:hAnsiTheme="majorHAnsi"/>
-          </w:rPr>
-          <w:t xml:space="preserve">inline </w:t>
-        </w:r>
-      </w:ins>
-      <w:r>
-        <w:rPr>
-          <w:rFonts w:asciiTheme="majorHAnsi" w:hAnsiTheme="majorHAnsi"/>
-        </w:rPr>
-        <w:t>with double quotes</w:t>
-      </w:r>
-      <w:del w:id="39" w:author="Thor Magnusson" w:date="2015-11-17T11:49:00Z">
-        <w:r>
-          <w:rPr>
-            <w:rFonts w:asciiTheme="majorHAnsi" w:hAnsiTheme="majorHAnsi"/>
-          </w:rPr>
-          <w:delText xml:space="preserve"> and inline</w:delText>
-        </w:r>
-      </w:del>
-      <w:r>
-        <w:rPr>
-          <w:rFonts w:asciiTheme="majorHAnsi" w:hAnsiTheme="majorHAnsi"/>
-        </w:rPr>
-        <w:t xml:space="preserve">, </w:t>
-      </w:r>
-      <w:del w:id="40" w:author="Thor Magnusson" w:date="2015-11-17T11:49:00Z">
-        <w:r>
-          <w:rPr>
-            <w:rFonts w:asciiTheme="majorHAnsi" w:hAnsiTheme="majorHAnsi"/>
-          </w:rPr>
-          <w:delText>such as</w:delText>
-        </w:r>
-      </w:del>
-      <w:ins w:id="41" w:author="Thor Magnusson" w:date="2015-11-17T11:49:00Z">
-        <w:r>
-          <w:rPr>
-            <w:rFonts w:asciiTheme="majorHAnsi" w:hAnsiTheme="majorHAnsi"/>
-          </w:rPr>
-          <w:t>for example,</w:t>
-        </w:r>
-      </w:ins>
+      <w:r>
+        <w:rPr>
+          <w:rFonts w:asciiTheme="majorHAnsi" w:hAnsiTheme="majorHAnsi"/>
+        </w:rPr>
+        <w:t xml:space="preserve">inline </w:t>
+      </w:r>
+      <w:r>
+        <w:rPr>
+          <w:rFonts w:asciiTheme="majorHAnsi" w:hAnsiTheme="majorHAnsi"/>
+        </w:rPr>
+        <w:t xml:space="preserve">with double quotes, </w:t>
+      </w:r>
+      <w:r>
+        <w:rPr>
+          <w:rFonts w:asciiTheme="majorHAnsi" w:hAnsiTheme="majorHAnsi"/>
+        </w:rPr>
+        <w:t>for example,</w:t>
+      </w:r>
       <w:r>
         <w:rPr>
           <w:rFonts w:asciiTheme="majorHAnsi" w:hAnsiTheme="majorHAnsi"/>
@@ -1389,13 +1110,6 @@
     <w:p>
       <w:pPr>
         <w:pStyle w:val="TableFigurecaptions"/>
-        <w:pPrChange w:id="42" w:author="Thor Magnusson" w:date="2015-11-17T11:51:00Z">
-          <w:pPr>
-            <w:pStyle w:val="Heading2"/>
-            <w:ind w:left="-567"/>
-            <w:jc w:val="center"/>
-          </w:pPr>
-        </w:pPrChange>
       </w:pPr>
       <w:r>
         <w:t>Table 1. Caption: below the table</w:t>
@@ -1560,40 +1274,12 @@
         <w:ind w:left="-567"/>
       </w:pPr>
       <w:r>
-        <w:rPr>
-          <w:rPrChange w:id="43" w:author="Chris Kiefer" w:date="2015-11-17T14:29:00Z">
-            <w:rPr>
-              <w:b/>
-            </w:rPr>
-          </w:rPrChange>
-        </w:rPr>
         <w:t>Fig</w:t>
       </w:r>
-      <w:ins w:id="44" w:author="Chris Kiefer" w:date="2015-11-17T14:29:00Z">
-        <w:r>
-          <w:t>ure</w:t>
-        </w:r>
-      </w:ins>
-      <w:del w:id="45" w:author="Chris Kiefer" w:date="2015-11-17T14:29:00Z">
-        <w:r>
-          <w:rPr>
-            <w:rPrChange w:id="46" w:author="Chris Kiefer" w:date="2015-11-17T14:29:00Z">
-              <w:rPr>
-                <w:b/>
-              </w:rPr>
-            </w:rPrChange>
-          </w:rPr>
-          <w:delText>.</w:delText>
-        </w:r>
-      </w:del>
-      <w:r>
-        <w:rPr>
-          <w:rPrChange w:id="47" w:author="Chris Kiefer" w:date="2015-11-17T14:29:00Z">
-            <w:rPr>
-              <w:b/>
-            </w:rPr>
-          </w:rPrChange>
-        </w:rPr>
+      <w:r>
+        <w:t>ure</w:t>
+      </w:r>
+      <w:r>
         <w:t xml:space="preserve"> 1.</w:t>
       </w:r>
       <w:r>
@@ -1601,24 +1287,10 @@
       </w:r>
       <w:proofErr w:type="spellStart"/>
       <w:r>
-        <w:rPr>
-          <w:rPrChange w:id="48" w:author="Chris Kiefer" w:date="2015-11-17T14:29:00Z">
-            <w:rPr>
-              <w:b/>
-            </w:rPr>
-          </w:rPrChange>
-        </w:rPr>
         <w:t>Intonarumori</w:t>
       </w:r>
       <w:proofErr w:type="spellEnd"/>
       <w:r>
-        <w:rPr>
-          <w:rPrChange w:id="49" w:author="Chris Kiefer" w:date="2015-11-17T14:29:00Z">
-            <w:rPr>
-              <w:b/>
-            </w:rPr>
-          </w:rPrChange>
-        </w:rPr>
         <w:t xml:space="preserve"> Schema</w:t>
       </w:r>
     </w:p>
@@ -1652,44 +1324,30 @@
         </w:rPr>
         <w:t xml:space="preserve">Program </w:t>
       </w:r>
-      <w:del w:id="50" w:author="Thor Magnusson" w:date="2015-11-17T11:52:00Z">
-        <w:r>
-          <w:rPr>
-            <w:rFonts w:asciiTheme="majorHAnsi" w:hAnsiTheme="majorHAnsi"/>
-          </w:rPr>
-          <w:delText xml:space="preserve">commands </w:delText>
-        </w:r>
-      </w:del>
-      <w:ins w:id="51" w:author="Thor Magnusson" w:date="2015-11-17T12:27:00Z">
-        <w:r>
-          <w:rPr>
-            <w:rFonts w:asciiTheme="majorHAnsi" w:hAnsiTheme="majorHAnsi"/>
-          </w:rPr>
-          <w:t>listings</w:t>
-        </w:r>
-      </w:ins>
-      <w:ins w:id="52" w:author="Thor Magnusson" w:date="2015-11-17T11:52:00Z">
-        <w:r>
-          <w:rPr>
-            <w:rFonts w:asciiTheme="majorHAnsi" w:hAnsiTheme="majorHAnsi"/>
-          </w:rPr>
-          <w:t xml:space="preserve"> </w:t>
-        </w:r>
-      </w:ins>
+      <w:r>
+        <w:rPr>
+          <w:rFonts w:asciiTheme="majorHAnsi" w:hAnsiTheme="majorHAnsi"/>
+        </w:rPr>
+        <w:t>listings</w:t>
+      </w:r>
+      <w:r>
+        <w:rPr>
+          <w:rFonts w:asciiTheme="majorHAnsi" w:hAnsiTheme="majorHAnsi"/>
+        </w:rPr>
+        <w:t xml:space="preserve"> </w:t>
+      </w:r>
       <w:r>
         <w:rPr>
           <w:rFonts w:asciiTheme="majorHAnsi" w:hAnsiTheme="majorHAnsi"/>
         </w:rPr>
         <w:t xml:space="preserve">in the text should be set in the appropriate style. Use the </w:t>
       </w:r>
-      <w:ins w:id="53" w:author="Thor Magnusson" w:date="2015-11-17T11:52:00Z">
-        <w:r>
-          <w:rPr>
-            <w:rFonts w:asciiTheme="majorHAnsi" w:hAnsiTheme="majorHAnsi"/>
-          </w:rPr>
-          <w:t xml:space="preserve">Code </w:t>
-        </w:r>
-      </w:ins>
+      <w:r>
+        <w:rPr>
+          <w:rFonts w:asciiTheme="majorHAnsi" w:hAnsiTheme="majorHAnsi"/>
+        </w:rPr>
+        <w:t xml:space="preserve">Code </w:t>
+      </w:r>
       <w:r>
         <w:rPr>
           <w:rFonts w:asciiTheme="majorHAnsi" w:hAnsiTheme="majorHAnsi"/>
@@ -1765,8 +1423,8 @@
       <w:r>
         <w:t xml:space="preserve">Example of a pixel blend function from </w:t>
       </w:r>
-      <w:bookmarkStart w:id="54" w:name="OLE_LINK3"/>
-      <w:bookmarkStart w:id="55" w:name="OLE_LINK4"/>
+      <w:bookmarkStart w:id="0" w:name="OLE_LINK3"/>
+      <w:bookmarkStart w:id="1" w:name="OLE_LINK4"/>
       <w:r>
         <w:fldChar w:fldCharType="begin"/>
       </w:r>
@@ -1782,8 +1440,8 @@
         </w:rPr>
         <w:t>http://processing.org/reference/blend_.html</w:t>
       </w:r>
-      <w:bookmarkEnd w:id="54"/>
-      <w:bookmarkEnd w:id="55"/>
+      <w:bookmarkEnd w:id="0"/>
+      <w:bookmarkEnd w:id="1"/>
       <w:r>
         <w:fldChar w:fldCharType="end"/>
       </w:r>
@@ -1816,7 +1474,19 @@
         <w:rPr>
           <w:rFonts w:asciiTheme="majorHAnsi" w:hAnsiTheme="majorHAnsi"/>
         </w:rPr>
-        <w:t>Superscript references to notes should be composed either directly after the word, phrase or sentence to be discussed or, immediately following the punctuation mark,</w:t>
+        <w:t>Superscript references to notes should be composed either directly after the word, phrase</w:t>
+      </w:r>
+      <w:r>
+        <w:rPr>
+          <w:rFonts w:asciiTheme="majorHAnsi" w:hAnsiTheme="majorHAnsi"/>
+        </w:rPr>
+        <w:t xml:space="preserve"> or sentence to be discussed or</w:t>
+      </w:r>
+      <w:r>
+        <w:rPr>
+          <w:rFonts w:asciiTheme="majorHAnsi" w:hAnsiTheme="majorHAnsi"/>
+        </w:rPr>
+        <w:t xml:space="preserve"> immediately following the punctuation mark,</w:t>
       </w:r>
       <w:r>
         <w:rPr>
@@ -1848,24 +1518,13 @@
         </w:rPr>
         <w:t xml:space="preserve">Citations and </w:t>
       </w:r>
-      <w:del w:id="56" w:author="Thor Magnusson" w:date="2015-11-17T11:54:00Z">
-        <w:r>
-          <w:rPr>
-            <w:sz w:val="28"/>
-            <w:szCs w:val="28"/>
-          </w:rPr>
-          <w:delText>Bibliography</w:delText>
-        </w:r>
-      </w:del>
-      <w:ins w:id="57" w:author="Thor Magnusson" w:date="2015-11-17T11:54:00Z">
-        <w:r>
-          <w:rPr>
-            <w:sz w:val="28"/>
-            <w:szCs w:val="28"/>
-          </w:rPr>
-          <w:t>References</w:t>
-        </w:r>
-      </w:ins>
+      <w:r>
+        <w:rPr>
+          <w:sz w:val="28"/>
+          <w:szCs w:val="28"/>
+        </w:rPr>
+        <w:t>References</w:t>
+      </w:r>
     </w:p>
     <w:p>
       <w:pPr>
@@ -1891,26 +1550,10 @@
         <w:rPr>
           <w:rFonts w:asciiTheme="majorHAnsi" w:hAnsiTheme="majorHAnsi"/>
         </w:rPr>
-        <w:t xml:space="preserve"> with (Author</w:t>
-      </w:r>
-      <w:r>
-        <w:rPr>
-          <w:rFonts w:asciiTheme="majorHAnsi" w:hAnsiTheme="majorHAnsi"/>
-        </w:rPr>
-        <w:t>,</w:t>
-      </w:r>
-      <w:r>
-        <w:rPr>
-          <w:rFonts w:asciiTheme="majorHAnsi" w:hAnsiTheme="majorHAnsi"/>
-        </w:rPr>
-        <w:t xml:space="preserve"> Year) or (Author</w:t>
-      </w:r>
-      <w:r>
-        <w:rPr>
-          <w:rFonts w:asciiTheme="majorHAnsi" w:hAnsiTheme="majorHAnsi"/>
-        </w:rPr>
-        <w:t>,</w:t>
-      </w:r>
+        <w:t xml:space="preserve"> with (Author Year) or (Author</w:t>
+      </w:r>
+      <w:bookmarkStart w:id="2" w:name="_GoBack"/>
+      <w:bookmarkEnd w:id="2"/>
       <w:r>
         <w:rPr>
           <w:rFonts w:asciiTheme="majorHAnsi" w:hAnsiTheme="majorHAnsi"/>
@@ -1979,22 +1622,20 @@
         </w:rPr>
         <w:t xml:space="preserve">The </w:t>
       </w:r>
-      <w:ins w:id="58" w:author="Thor Magnusson" w:date="2015-11-17T11:59:00Z">
-        <w:r>
-          <w:rPr>
-            <w:rFonts w:asciiTheme="majorHAnsi" w:hAnsiTheme="majorHAnsi"/>
-          </w:rPr>
-          <w:t xml:space="preserve">author-date </w:t>
-        </w:r>
-      </w:ins>
+      <w:r>
+        <w:rPr>
+          <w:rFonts w:asciiTheme="majorHAnsi" w:hAnsiTheme="majorHAnsi"/>
+        </w:rPr>
+        <w:t xml:space="preserve">author-date </w:t>
+      </w:r>
       <w:r>
         <w:rPr>
           <w:rFonts w:asciiTheme="majorHAnsi" w:hAnsiTheme="majorHAnsi"/>
         </w:rPr>
         <w:t xml:space="preserve">Chicago-Style Citation Quick Guide can be accessed online at </w:t>
       </w:r>
-      <w:bookmarkStart w:id="59" w:name="OLE_LINK5"/>
-      <w:bookmarkStart w:id="60" w:name="OLE_LINK6"/>
+      <w:bookmarkStart w:id="3" w:name="OLE_LINK5"/>
+      <w:bookmarkStart w:id="4" w:name="OLE_LINK6"/>
       <w:r>
         <w:rPr>
           <w:rFonts w:asciiTheme="majorHAnsi" w:hAnsiTheme="majorHAnsi"/>
@@ -2020,8 +1661,8 @@
         </w:rPr>
         <w:t>http://www.chicagomanualofstyle.org/tools_citationguide.htm</w:t>
       </w:r>
-      <w:bookmarkEnd w:id="59"/>
-      <w:bookmarkEnd w:id="60"/>
+      <w:bookmarkEnd w:id="3"/>
+      <w:bookmarkEnd w:id="4"/>
       <w:r>
         <w:rPr>
           <w:rStyle w:val="Hyperlink"/>
@@ -2041,8 +1682,6 @@
         </w:rPr>
         <w:t xml:space="preserve"> </w:t>
       </w:r>
-      <w:bookmarkStart w:id="61" w:name="_GoBack"/>
-      <w:bookmarkEnd w:id="61"/>
     </w:p>
     <w:p>
       <w:pPr>
@@ -2313,102 +1952,92 @@
       <w:pPr>
         <w:ind w:left="-567"/>
         <w:rPr>
-          <w:ins w:id="62" w:author="Thor Magnusson" w:date="2015-11-17T12:01:00Z"/>
           <w:rFonts w:asciiTheme="majorHAnsi" w:hAnsiTheme="majorHAnsi"/>
         </w:rPr>
       </w:pPr>
       <w:proofErr w:type="spellStart"/>
       <w:proofErr w:type="gramStart"/>
-      <w:ins w:id="63" w:author="Thor Magnusson" w:date="2015-11-17T12:01:00Z">
-        <w:r>
-          <w:rPr>
-            <w:rFonts w:asciiTheme="majorHAnsi" w:hAnsiTheme="majorHAnsi"/>
-          </w:rPr>
-          <w:t>Auslander</w:t>
-        </w:r>
-        <w:proofErr w:type="spellEnd"/>
-        <w:r>
-          <w:rPr>
-            <w:rFonts w:asciiTheme="majorHAnsi" w:hAnsiTheme="majorHAnsi"/>
-          </w:rPr>
-          <w:t>, Philip.</w:t>
-        </w:r>
-        <w:proofErr w:type="gramEnd"/>
-        <w:r>
-          <w:rPr>
-            <w:rFonts w:asciiTheme="majorHAnsi" w:hAnsiTheme="majorHAnsi"/>
-          </w:rPr>
-          <w:t xml:space="preserve"> 2008. </w:t>
-        </w:r>
-        <w:proofErr w:type="spellStart"/>
-        <w:r>
-          <w:rPr>
-            <w:rFonts w:asciiTheme="majorHAnsi" w:hAnsiTheme="majorHAnsi"/>
-            <w:bCs/>
-            <w:i/>
-            <w:lang w:val="en-US"/>
-          </w:rPr>
-          <w:t>Liveness</w:t>
-        </w:r>
-        <w:proofErr w:type="spellEnd"/>
-        <w:r>
-          <w:rPr>
-            <w:rFonts w:asciiTheme="majorHAnsi" w:hAnsiTheme="majorHAnsi"/>
-            <w:bCs/>
-            <w:i/>
-            <w:lang w:val="en-US"/>
-          </w:rPr>
-          <w:t>: Performance in a Mediatized Culture</w:t>
-        </w:r>
-        <w:r>
-          <w:rPr>
-            <w:rFonts w:asciiTheme="majorHAnsi" w:hAnsiTheme="majorHAnsi"/>
-            <w:bCs/>
-            <w:i/>
-            <w:lang w:val="en-US"/>
-          </w:rPr>
-          <w:t xml:space="preserve">. </w:t>
-        </w:r>
-        <w:r>
-          <w:rPr>
-            <w:rFonts w:asciiTheme="majorHAnsi" w:hAnsiTheme="majorHAnsi"/>
-            <w:bCs/>
-            <w:lang w:val="en-US"/>
-          </w:rPr>
-          <w:t xml:space="preserve">London: </w:t>
-        </w:r>
-        <w:proofErr w:type="spellStart"/>
-        <w:r>
-          <w:rPr>
-            <w:rFonts w:asciiTheme="majorHAnsi" w:hAnsiTheme="majorHAnsi"/>
-            <w:bCs/>
-            <w:lang w:val="en-US"/>
-          </w:rPr>
-          <w:t>Routledge</w:t>
-        </w:r>
-        <w:proofErr w:type="spellEnd"/>
-        <w:r>
-          <w:rPr>
-            <w:rFonts w:asciiTheme="majorHAnsi" w:hAnsiTheme="majorHAnsi"/>
-            <w:bCs/>
-            <w:lang w:val="en-US"/>
-          </w:rPr>
-          <w:t>.</w:t>
-        </w:r>
-      </w:ins>
-    </w:p>
-    <w:p>
-      <w:pPr>
-        <w:ind w:left="-567"/>
-        <w:rPr>
-          <w:rFonts w:asciiTheme="majorHAnsi" w:hAnsiTheme="majorHAnsi"/>
-          <w:rPrChange w:id="64" w:author="Thor Magnusson" w:date="2015-11-17T12:01:00Z">
-            <w:rPr>
-              <w:rFonts w:asciiTheme="majorHAnsi" w:hAnsiTheme="majorHAnsi"/>
-              <w:iCs/>
-              <w:lang w:val="en-US"/>
-            </w:rPr>
-          </w:rPrChange>
+      <w:r>
+        <w:rPr>
+          <w:rFonts w:asciiTheme="majorHAnsi" w:hAnsiTheme="majorHAnsi"/>
+        </w:rPr>
+        <w:t>Auslander</w:t>
+      </w:r>
+      <w:proofErr w:type="spellEnd"/>
+      <w:r>
+        <w:rPr>
+          <w:rFonts w:asciiTheme="majorHAnsi" w:hAnsiTheme="majorHAnsi"/>
+        </w:rPr>
+        <w:t>, Philip.</w:t>
+      </w:r>
+      <w:proofErr w:type="gramEnd"/>
+      <w:r>
+        <w:rPr>
+          <w:rFonts w:asciiTheme="majorHAnsi" w:hAnsiTheme="majorHAnsi"/>
+        </w:rPr>
+        <w:t xml:space="preserve"> 2008. </w:t>
+      </w:r>
+      <w:proofErr w:type="spellStart"/>
+      <w:r>
+        <w:rPr>
+          <w:rFonts w:asciiTheme="majorHAnsi" w:hAnsiTheme="majorHAnsi"/>
+          <w:bCs/>
+          <w:i/>
+          <w:lang w:val="en-US"/>
+        </w:rPr>
+        <w:t>Liveness</w:t>
+      </w:r>
+      <w:proofErr w:type="spellEnd"/>
+      <w:r>
+        <w:rPr>
+          <w:rFonts w:asciiTheme="majorHAnsi" w:hAnsiTheme="majorHAnsi"/>
+          <w:bCs/>
+          <w:i/>
+          <w:lang w:val="en-US"/>
+        </w:rPr>
+        <w:t>: Performance in a Mediatized Culture</w:t>
+      </w:r>
+      <w:r>
+        <w:rPr>
+          <w:rFonts w:asciiTheme="majorHAnsi" w:hAnsiTheme="majorHAnsi"/>
+          <w:bCs/>
+          <w:i/>
+          <w:lang w:val="en-US"/>
+        </w:rPr>
+        <w:t xml:space="preserve">. </w:t>
+      </w:r>
+      <w:r>
+        <w:rPr>
+          <w:rFonts w:asciiTheme="majorHAnsi" w:hAnsiTheme="majorHAnsi"/>
+          <w:bCs/>
+          <w:lang w:val="en-US"/>
+        </w:rPr>
+        <w:t xml:space="preserve">London: </w:t>
+      </w:r>
+      <w:proofErr w:type="spellStart"/>
+      <w:r>
+        <w:rPr>
+          <w:rFonts w:asciiTheme="majorHAnsi" w:hAnsiTheme="majorHAnsi"/>
+          <w:bCs/>
+          <w:lang w:val="en-US"/>
+        </w:rPr>
+        <w:t>Routledge</w:t>
+      </w:r>
+      <w:proofErr w:type="spellEnd"/>
+      <w:r>
+        <w:rPr>
+          <w:rFonts w:asciiTheme="majorHAnsi" w:hAnsiTheme="majorHAnsi"/>
+          <w:bCs/>
+          <w:lang w:val="en-US"/>
+        </w:rPr>
+        <w:t>.</w:t>
+      </w:r>
+    </w:p>
+    <w:p>
+      <w:pPr>
+        <w:ind w:left="-567"/>
+        <w:rPr>
+          <w:rFonts w:asciiTheme="majorHAnsi" w:hAnsiTheme="majorHAnsi"/>
         </w:rPr>
       </w:pPr>
       <w:r>
@@ -2419,98 +2048,46 @@
         </w:rPr>
         <w:t>Clark</w:t>
       </w:r>
-      <w:ins w:id="65" w:author="Thor Magnusson" w:date="2015-11-17T12:00:00Z">
-        <w:r>
-          <w:rPr>
-            <w:rFonts w:asciiTheme="majorHAnsi" w:hAnsiTheme="majorHAnsi"/>
-            <w:iCs/>
-            <w:lang w:val="en-US"/>
-          </w:rPr>
-          <w:t xml:space="preserve">, Andy </w:t>
-        </w:r>
-      </w:ins>
-      <w:del w:id="66" w:author="Thor Magnusson" w:date="2015-11-17T12:00:00Z">
-        <w:r>
-          <w:rPr>
-            <w:rFonts w:asciiTheme="majorHAnsi" w:hAnsiTheme="majorHAnsi"/>
-            <w:iCs/>
-            <w:lang w:val="en-US"/>
-          </w:rPr>
-          <w:delText xml:space="preserve"> </w:delText>
-        </w:r>
-      </w:del>
       <w:r>
         <w:rPr>
           <w:rFonts w:asciiTheme="majorHAnsi" w:hAnsiTheme="majorHAnsi"/>
           <w:iCs/>
           <w:lang w:val="en-US"/>
         </w:rPr>
+        <w:t xml:space="preserve">, Andy </w:t>
+      </w:r>
+      <w:r>
+        <w:rPr>
+          <w:rFonts w:asciiTheme="majorHAnsi" w:hAnsiTheme="majorHAnsi"/>
+          <w:iCs/>
+          <w:lang w:val="en-US"/>
+        </w:rPr>
         <w:t>and Chalmers</w:t>
       </w:r>
-      <w:ins w:id="67" w:author="Thor Magnusson" w:date="2015-11-17T12:00:00Z">
-        <w:r>
-          <w:rPr>
-            <w:rFonts w:asciiTheme="majorHAnsi" w:hAnsiTheme="majorHAnsi"/>
-            <w:iCs/>
-            <w:lang w:val="en-US"/>
-          </w:rPr>
-          <w:t>, David.</w:t>
-        </w:r>
-      </w:ins>
       <w:r>
         <w:rPr>
           <w:rFonts w:asciiTheme="majorHAnsi" w:hAnsiTheme="majorHAnsi"/>
           <w:iCs/>
           <w:lang w:val="en-US"/>
         </w:rPr>
-        <w:t xml:space="preserve"> </w:t>
-      </w:r>
-      <w:del w:id="68" w:author="Thor Magnusson" w:date="2015-11-17T12:00:00Z">
-        <w:r>
-          <w:rPr>
-            <w:rFonts w:asciiTheme="majorHAnsi" w:hAnsiTheme="majorHAnsi"/>
-            <w:iCs/>
-            <w:lang w:val="en-US"/>
-          </w:rPr>
-          <w:delText>(</w:delText>
-        </w:r>
-      </w:del>
+        <w:t>, David.</w:t>
+      </w:r>
       <w:r>
         <w:rPr>
           <w:rFonts w:asciiTheme="majorHAnsi" w:hAnsiTheme="majorHAnsi"/>
           <w:iCs/>
           <w:lang w:val="en-US"/>
         </w:rPr>
-        <w:t>1998</w:t>
-      </w:r>
-      <w:del w:id="69" w:author="Thor Magnusson" w:date="2015-11-17T12:00:00Z">
-        <w:r>
-          <w:rPr>
-            <w:rFonts w:asciiTheme="majorHAnsi" w:hAnsiTheme="majorHAnsi"/>
-            <w:iCs/>
-            <w:lang w:val="en-US"/>
-          </w:rPr>
-          <w:delText>)</w:delText>
-        </w:r>
-      </w:del>
+        <w:t xml:space="preserve"> 1998. </w:t>
+      </w:r>
       <w:r>
         <w:rPr>
           <w:rFonts w:asciiTheme="majorHAnsi" w:hAnsiTheme="majorHAnsi"/>
           <w:iCs/>
           <w:lang w:val="en-US"/>
         </w:rPr>
-        <w:t xml:space="preserve">. </w:t>
-      </w:r>
-      <w:ins w:id="70" w:author="Thor Magnusson" w:date="2015-11-17T11:56:00Z">
-        <w:r>
-          <w:rPr>
-            <w:rFonts w:asciiTheme="majorHAnsi" w:hAnsiTheme="majorHAnsi"/>
-            <w:iCs/>
-            <w:lang w:val="en-US"/>
-          </w:rPr>
-          <w:t>“</w:t>
-        </w:r>
-      </w:ins>
+        <w:t>“</w:t>
+      </w:r>
       <w:r>
         <w:rPr>
           <w:rFonts w:asciiTheme="majorHAnsi" w:hAnsiTheme="majorHAnsi"/>
@@ -2519,26 +2096,23 @@
         </w:rPr>
         <w:t>The extended mind</w:t>
       </w:r>
-      <w:ins w:id="71" w:author="Thor Magnusson" w:date="2015-11-17T11:56:00Z">
-        <w:r>
-          <w:rPr>
-            <w:rFonts w:asciiTheme="majorHAnsi" w:hAnsiTheme="majorHAnsi"/>
-            <w:iCs/>
-            <w:lang w:val="en-US"/>
-          </w:rPr>
-          <w:t xml:space="preserve">,” </w:t>
-        </w:r>
-      </w:ins>
-      <w:del w:id="72" w:author="Thor Magnusson" w:date="2015-11-17T11:56:00Z">
-        <w:r>
-          <w:rPr>
-            <w:rFonts w:asciiTheme="majorHAnsi" w:hAnsiTheme="majorHAnsi"/>
-            <w:iCs/>
-            <w:lang w:val="en-US"/>
-          </w:rPr>
-          <w:delText>.</w:delText>
-        </w:r>
-      </w:del>
+      <w:r>
+        <w:rPr>
+          <w:rFonts w:asciiTheme="majorHAnsi" w:hAnsiTheme="majorHAnsi"/>
+          <w:iCs/>
+          <w:lang w:val="en-US"/>
+        </w:rPr>
+        <w:t>,</w:t>
+      </w:r>
+      <w:proofErr w:type="gramStart"/>
+      <w:r>
+        <w:rPr>
+          <w:rFonts w:asciiTheme="majorHAnsi" w:hAnsiTheme="majorHAnsi"/>
+          <w:iCs/>
+          <w:lang w:val="en-US"/>
+        </w:rPr>
+        <w:t xml:space="preserve">” </w:t>
+      </w:r>
       <w:r>
         <w:rPr>
           <w:rFonts w:asciiTheme="majorHAnsi" w:hAnsiTheme="majorHAnsi"/>
@@ -2554,9 +2128,9 @@
           <w:iCs/>
           <w:lang w:val="en-US"/>
         </w:rPr>
-        <w:t xml:space="preserve">The Philosopher’s Annual, </w:t>
-      </w:r>
-      <w:proofErr w:type="spellStart"/>
+        <w:t>The</w:t>
+      </w:r>
+      <w:proofErr w:type="gramEnd"/>
       <w:r>
         <w:rPr>
           <w:rFonts w:asciiTheme="majorHAnsi" w:hAnsiTheme="majorHAnsi"/>
@@ -2564,9 +2138,9 @@
           <w:iCs/>
           <w:lang w:val="en-US"/>
         </w:rPr>
-        <w:t>vol</w:t>
-      </w:r>
-      <w:proofErr w:type="spellEnd"/>
+        <w:t xml:space="preserve"> Philosopher’s Annual, </w:t>
+      </w:r>
+      <w:proofErr w:type="spellStart"/>
       <w:r>
         <w:rPr>
           <w:rFonts w:asciiTheme="majorHAnsi" w:hAnsiTheme="majorHAnsi"/>
@@ -2574,202 +2148,9 @@
           <w:iCs/>
           <w:lang w:val="en-US"/>
         </w:rPr>
-        <w:t xml:space="preserve"> XXI</w:t>
-      </w:r>
-      <w:r>
-        <w:rPr>
-          <w:rFonts w:asciiTheme="majorHAnsi" w:hAnsiTheme="majorHAnsi"/>
-          <w:iCs/>
-          <w:lang w:val="en-US"/>
-        </w:rPr>
-        <w:t xml:space="preserve">. </w:t>
-      </w:r>
-    </w:p>
-    <w:p>
-      <w:pPr>
-        <w:ind w:left="-567"/>
-        <w:rPr>
-          <w:ins w:id="73" w:author="Chris Kiefer" w:date="2015-11-19T14:27:00Z"/>
-          <w:rFonts w:asciiTheme="majorHAnsi" w:hAnsiTheme="majorHAnsi"/>
-          <w:iCs/>
-          <w:lang w:val="en-US"/>
-        </w:rPr>
-      </w:pPr>
-      <w:proofErr w:type="spellStart"/>
-      <w:proofErr w:type="gramStart"/>
-      <w:r>
-        <w:rPr>
-          <w:rFonts w:asciiTheme="majorHAnsi" w:hAnsiTheme="majorHAnsi"/>
-          <w:iCs/>
-          <w:lang w:val="en-US"/>
-        </w:rPr>
-        <w:t>Risset</w:t>
+        <w:t>vol</w:t>
       </w:r>
       <w:proofErr w:type="spellEnd"/>
-      <w:r>
-        <w:rPr>
-          <w:rFonts w:asciiTheme="majorHAnsi" w:hAnsiTheme="majorHAnsi"/>
-          <w:iCs/>
-          <w:lang w:val="en-US"/>
-        </w:rPr>
-        <w:t>, J</w:t>
-      </w:r>
-      <w:ins w:id="74" w:author="Thor Magnusson" w:date="2015-11-17T12:00:00Z">
-        <w:r>
-          <w:rPr>
-            <w:rFonts w:asciiTheme="majorHAnsi" w:hAnsiTheme="majorHAnsi"/>
-            <w:iCs/>
-            <w:lang w:val="en-US"/>
-          </w:rPr>
-          <w:t>ean</w:t>
-        </w:r>
-      </w:ins>
-      <w:del w:id="75" w:author="Thor Magnusson" w:date="2015-11-17T12:00:00Z">
-        <w:r>
-          <w:rPr>
-            <w:rFonts w:asciiTheme="majorHAnsi" w:hAnsiTheme="majorHAnsi"/>
-            <w:iCs/>
-            <w:lang w:val="en-US"/>
-          </w:rPr>
-          <w:delText>.</w:delText>
-        </w:r>
-      </w:del>
-      <w:r>
-        <w:rPr>
-          <w:rFonts w:asciiTheme="majorHAnsi" w:hAnsiTheme="majorHAnsi"/>
-          <w:iCs/>
-          <w:lang w:val="en-US"/>
-        </w:rPr>
-        <w:t>-C</w:t>
-      </w:r>
-      <w:ins w:id="76" w:author="Thor Magnusson" w:date="2015-11-17T12:00:00Z">
-        <w:r>
-          <w:rPr>
-            <w:rFonts w:asciiTheme="majorHAnsi" w:hAnsiTheme="majorHAnsi"/>
-            <w:iCs/>
-            <w:lang w:val="en-US"/>
-          </w:rPr>
-          <w:t>laude</w:t>
-        </w:r>
-      </w:ins>
-      <w:r>
-        <w:rPr>
-          <w:rFonts w:asciiTheme="majorHAnsi" w:hAnsiTheme="majorHAnsi"/>
-          <w:iCs/>
-          <w:lang w:val="en-US"/>
-        </w:rPr>
-        <w:t>.</w:t>
-      </w:r>
-      <w:proofErr w:type="gramEnd"/>
-      <w:r>
-        <w:rPr>
-          <w:rFonts w:asciiTheme="majorHAnsi" w:hAnsiTheme="majorHAnsi"/>
-          <w:iCs/>
-          <w:lang w:val="en-US"/>
-        </w:rPr>
-        <w:t xml:space="preserve"> </w:t>
-      </w:r>
-      <w:del w:id="77" w:author="Thor Magnusson" w:date="2015-11-17T12:00:00Z">
-        <w:r>
-          <w:rPr>
-            <w:rFonts w:asciiTheme="majorHAnsi" w:hAnsiTheme="majorHAnsi"/>
-            <w:iCs/>
-            <w:lang w:val="en-US"/>
-          </w:rPr>
-          <w:delText>(</w:delText>
-        </w:r>
-      </w:del>
-      <w:r>
-        <w:rPr>
-          <w:rFonts w:asciiTheme="majorHAnsi" w:hAnsiTheme="majorHAnsi"/>
-          <w:iCs/>
-          <w:lang w:val="en-US"/>
-        </w:rPr>
-        <w:t>1979</w:t>
-      </w:r>
-      <w:del w:id="78" w:author="Thor Magnusson" w:date="2015-11-17T12:01:00Z">
-        <w:r>
-          <w:rPr>
-            <w:rFonts w:asciiTheme="majorHAnsi" w:hAnsiTheme="majorHAnsi"/>
-            <w:iCs/>
-            <w:lang w:val="en-US"/>
-          </w:rPr>
-          <w:delText>, December)</w:delText>
-        </w:r>
-      </w:del>
-      <w:r>
-        <w:rPr>
-          <w:rFonts w:asciiTheme="majorHAnsi" w:hAnsiTheme="majorHAnsi"/>
-          <w:iCs/>
-          <w:lang w:val="en-US"/>
-        </w:rPr>
-        <w:t xml:space="preserve">. </w:t>
-      </w:r>
-      <w:ins w:id="79" w:author="Thor Magnusson" w:date="2015-11-17T11:56:00Z">
-        <w:r>
-          <w:rPr>
-            <w:rFonts w:asciiTheme="majorHAnsi" w:hAnsiTheme="majorHAnsi"/>
-            <w:iCs/>
-            <w:lang w:val="en-US"/>
-          </w:rPr>
-          <w:t>“</w:t>
-        </w:r>
-      </w:ins>
-      <w:r>
-        <w:rPr>
-          <w:rFonts w:asciiTheme="majorHAnsi" w:hAnsiTheme="majorHAnsi"/>
-          <w:iCs/>
-          <w:lang w:val="en-US"/>
-        </w:rPr>
-        <w:t xml:space="preserve">The computer as an interface: Interlacing instruments and computer sounds; real-time and delayed synthesis; digital synthesis and processing; composition and </w:t>
-      </w:r>
-      <w:proofErr w:type="spellStart"/>
-      <w:r>
-        <w:rPr>
-          <w:rFonts w:asciiTheme="majorHAnsi" w:hAnsiTheme="majorHAnsi"/>
-          <w:iCs/>
-          <w:lang w:val="en-US"/>
-        </w:rPr>
-        <w:t>performance</w:t>
-      </w:r>
-      <w:proofErr w:type="gramStart"/>
-      <w:r>
-        <w:rPr>
-          <w:rFonts w:asciiTheme="majorHAnsi" w:hAnsiTheme="majorHAnsi"/>
-          <w:iCs/>
-          <w:lang w:val="en-US"/>
-        </w:rPr>
-        <w:t>.</w:t>
-      </w:r>
-      <w:ins w:id="80" w:author="Thor Magnusson" w:date="2015-11-17T11:56:00Z">
-        <w:r>
-          <w:rPr>
-            <w:rFonts w:asciiTheme="majorHAnsi" w:hAnsiTheme="majorHAnsi"/>
-            <w:iCs/>
-            <w:lang w:val="en-US"/>
-          </w:rPr>
-          <w:t>,</w:t>
-        </w:r>
-        <w:proofErr w:type="gramEnd"/>
-        <w:r>
-          <w:rPr>
-            <w:rFonts w:asciiTheme="majorHAnsi" w:hAnsiTheme="majorHAnsi"/>
-            <w:iCs/>
-            <w:lang w:val="en-US"/>
-          </w:rPr>
-          <w:t>”</w:t>
-        </w:r>
-      </w:ins>
-      <w:del w:id="81" w:author="Thor Magnusson" w:date="2015-11-17T11:56:00Z">
-        <w:r>
-          <w:rPr>
-            <w:rFonts w:asciiTheme="majorHAnsi" w:hAnsiTheme="majorHAnsi"/>
-            <w:iCs/>
-            <w:lang w:val="en-US"/>
-          </w:rPr>
-          <w:delText xml:space="preserve"> </w:delText>
-        </w:r>
-      </w:del>
       <w:r>
         <w:rPr>
           <w:rFonts w:asciiTheme="majorHAnsi" w:hAnsiTheme="majorHAnsi"/>
@@ -2777,9 +2158,116 @@
           <w:iCs/>
           <w:lang w:val="en-US"/>
         </w:rPr>
-        <w:t>Journal</w:t>
+        <w:t xml:space="preserve"> XXI</w:t>
+      </w:r>
+      <w:r>
+        <w:rPr>
+          <w:rFonts w:asciiTheme="majorHAnsi" w:hAnsiTheme="majorHAnsi"/>
+          <w:iCs/>
+          <w:lang w:val="en-US"/>
+        </w:rPr>
+        <w:t xml:space="preserve">. </w:t>
+      </w:r>
+    </w:p>
+    <w:p>
+      <w:pPr>
+        <w:ind w:left="-567"/>
+        <w:rPr>
+          <w:rFonts w:asciiTheme="majorHAnsi" w:hAnsiTheme="majorHAnsi"/>
+          <w:iCs/>
+          <w:lang w:val="en-US"/>
+        </w:rPr>
+      </w:pPr>
+      <w:proofErr w:type="spellStart"/>
+      <w:r>
+        <w:rPr>
+          <w:rFonts w:asciiTheme="majorHAnsi" w:hAnsiTheme="majorHAnsi"/>
+          <w:iCs/>
+          <w:lang w:val="en-US"/>
+        </w:rPr>
+        <w:t>Risset</w:t>
       </w:r>
       <w:proofErr w:type="spellEnd"/>
+      <w:r>
+        <w:rPr>
+          <w:rFonts w:asciiTheme="majorHAnsi" w:hAnsiTheme="majorHAnsi"/>
+          <w:iCs/>
+          <w:lang w:val="en-US"/>
+        </w:rPr>
+        <w:t>, J</w:t>
+      </w:r>
+      <w:r>
+        <w:rPr>
+          <w:rFonts w:asciiTheme="majorHAnsi" w:hAnsiTheme="majorHAnsi"/>
+          <w:iCs/>
+          <w:lang w:val="en-US"/>
+        </w:rPr>
+        <w:t>ean</w:t>
+      </w:r>
+      <w:r>
+        <w:rPr>
+          <w:rFonts w:asciiTheme="majorHAnsi" w:hAnsiTheme="majorHAnsi"/>
+          <w:iCs/>
+          <w:lang w:val="en-US"/>
+        </w:rPr>
+        <w:t>-C</w:t>
+      </w:r>
+      <w:r>
+        <w:rPr>
+          <w:rFonts w:asciiTheme="majorHAnsi" w:hAnsiTheme="majorHAnsi"/>
+          <w:iCs/>
+          <w:lang w:val="en-US"/>
+        </w:rPr>
+        <w:t>laude</w:t>
+      </w:r>
+      <w:r>
+        <w:rPr>
+          <w:rFonts w:asciiTheme="majorHAnsi" w:hAnsiTheme="majorHAnsi"/>
+          <w:iCs/>
+          <w:lang w:val="en-US"/>
+        </w:rPr>
+        <w:t xml:space="preserve">. 1979. </w:t>
+      </w:r>
+      <w:r>
+        <w:rPr>
+          <w:rFonts w:asciiTheme="majorHAnsi" w:hAnsiTheme="majorHAnsi"/>
+          <w:iCs/>
+          <w:lang w:val="en-US"/>
+        </w:rPr>
+        <w:t>“</w:t>
+      </w:r>
+      <w:r>
+        <w:rPr>
+          <w:rFonts w:asciiTheme="majorHAnsi" w:hAnsiTheme="majorHAnsi"/>
+          <w:iCs/>
+          <w:lang w:val="en-US"/>
+        </w:rPr>
+        <w:t>The computer as an interface: Interlacing instruments and computer sounds; real-time and delayed synthesis; digital synthesis and processi</w:t>
+      </w:r>
+      <w:r>
+        <w:rPr>
+          <w:rFonts w:asciiTheme="majorHAnsi" w:hAnsiTheme="majorHAnsi"/>
+          <w:iCs/>
+          <w:lang w:val="en-US"/>
+        </w:rPr>
+        <w:t>ng; composition and performance</w:t>
+      </w:r>
+      <w:r>
+        <w:rPr>
+          <w:rFonts w:asciiTheme="majorHAnsi" w:hAnsiTheme="majorHAnsi"/>
+          <w:iCs/>
+          <w:lang w:val="en-US"/>
+        </w:rPr>
+        <w:t>,”</w:t>
+      </w:r>
+      <w:r>
+        <w:rPr>
+          <w:rFonts w:asciiTheme="majorHAnsi" w:hAnsiTheme="majorHAnsi"/>
+          <w:iCs/>
+          <w:lang w:val="en-US"/>
+        </w:rPr>
+        <w:t xml:space="preserve"> </w:t>
+      </w:r>
       <w:r>
         <w:rPr>
           <w:rFonts w:asciiTheme="majorHAnsi" w:hAnsiTheme="majorHAnsi"/>
@@ -2787,7 +2275,7 @@
           <w:iCs/>
           <w:lang w:val="en-US"/>
         </w:rPr>
-        <w:t xml:space="preserve"> of New Music Research 8</w:t>
+        <w:t>Journal of New Music Research 8</w:t>
       </w:r>
       <w:r>
         <w:rPr>
@@ -2797,175 +2285,101 @@
         </w:rPr>
         <w:t>(4)</w:t>
       </w:r>
-      <w:ins w:id="82" w:author="Thor Magnusson" w:date="2015-11-17T11:56:00Z">
-        <w:r>
-          <w:rPr>
-            <w:rFonts w:asciiTheme="majorHAnsi" w:hAnsiTheme="majorHAnsi"/>
-            <w:iCs/>
-            <w:lang w:val="en-US"/>
-          </w:rPr>
-          <w:t>:</w:t>
-        </w:r>
-      </w:ins>
-      <w:del w:id="83" w:author="Thor Magnusson" w:date="2015-11-17T11:56:00Z">
-        <w:r>
-          <w:rPr>
-            <w:rFonts w:asciiTheme="majorHAnsi" w:hAnsiTheme="majorHAnsi"/>
-            <w:iCs/>
-            <w:lang w:val="en-US"/>
-          </w:rPr>
-          <w:delText>,</w:delText>
-        </w:r>
-      </w:del>
       <w:r>
         <w:rPr>
           <w:rFonts w:asciiTheme="majorHAnsi" w:hAnsiTheme="majorHAnsi"/>
           <w:iCs/>
           <w:lang w:val="en-US"/>
         </w:rPr>
+        <w:t>:</w:t>
+      </w:r>
+      <w:r>
+        <w:rPr>
+          <w:rFonts w:asciiTheme="majorHAnsi" w:hAnsiTheme="majorHAnsi"/>
+          <w:iCs/>
+          <w:lang w:val="en-US"/>
+        </w:rPr>
         <w:t xml:space="preserve"> 193 – 205</w:t>
       </w:r>
-      <w:del w:id="84" w:author="Chris Kiefer" w:date="2015-11-17T14:25:00Z">
-        <w:r>
-          <w:rPr>
-            <w:rFonts w:asciiTheme="majorHAnsi" w:hAnsiTheme="majorHAnsi"/>
-            <w:iCs/>
-            <w:lang w:val="en-US"/>
-          </w:rPr>
-          <w:delText>.</w:delText>
-        </w:r>
-      </w:del>
-      <w:ins w:id="85" w:author="Chris Kiefer" w:date="2015-11-17T14:25:00Z">
-        <w:r>
-          <w:rPr>
-            <w:rFonts w:asciiTheme="majorHAnsi" w:hAnsiTheme="majorHAnsi"/>
-            <w:iCs/>
-            <w:lang w:val="en-US"/>
-          </w:rPr>
-          <w:t xml:space="preserve"> </w:t>
-        </w:r>
-        <w:r>
-          <w:rPr>
-            <w:rFonts w:asciiTheme="majorHAnsi" w:hAnsiTheme="majorHAnsi"/>
-            <w:iCs/>
-            <w:lang w:val="en-US"/>
-          </w:rPr>
-          <w:t>(December)</w:t>
-        </w:r>
-        <w:r>
-          <w:rPr>
-            <w:rFonts w:asciiTheme="majorHAnsi" w:hAnsiTheme="majorHAnsi"/>
-            <w:iCs/>
-            <w:lang w:val="en-US"/>
-          </w:rPr>
-          <w:t>.</w:t>
-        </w:r>
-      </w:ins>
-    </w:p>
-    <w:p>
-      <w:pPr>
-        <w:ind w:left="-567"/>
-        <w:rPr>
-          <w:ins w:id="86" w:author="Chris Kiefer" w:date="2015-11-19T14:27:00Z"/>
+      <w:r>
+        <w:rPr>
           <w:rFonts w:asciiTheme="majorHAnsi" w:hAnsiTheme="majorHAnsi"/>
           <w:iCs/>
           <w:lang w:val="en-US"/>
-          <w:rPrChange w:id="87" w:author="Chris Kiefer" w:date="2015-11-19T14:27:00Z">
-            <w:rPr>
-              <w:ins w:id="88" w:author="Chris Kiefer" w:date="2015-11-19T14:27:00Z"/>
-              <w:rFonts w:asciiTheme="majorHAnsi" w:hAnsiTheme="majorHAnsi"/>
-              <w:iCs/>
-              <w:lang w:val="en-US"/>
-            </w:rPr>
-          </w:rPrChange>
+        </w:rPr>
+        <w:t xml:space="preserve"> </w:t>
+      </w:r>
+      <w:r>
+        <w:rPr>
+          <w:rFonts w:asciiTheme="majorHAnsi" w:hAnsiTheme="majorHAnsi"/>
+          <w:iCs/>
+          <w:lang w:val="en-US"/>
+        </w:rPr>
+        <w:t>(December)</w:t>
+      </w:r>
+      <w:r>
+        <w:rPr>
+          <w:rFonts w:asciiTheme="majorHAnsi" w:hAnsiTheme="majorHAnsi"/>
+          <w:iCs/>
+          <w:lang w:val="en-US"/>
+        </w:rPr>
+        <w:t>.</w:t>
+      </w:r>
+    </w:p>
+    <w:p>
+      <w:pPr>
+        <w:ind w:left="-567"/>
+        <w:rPr>
+          <w:rFonts w:asciiTheme="majorHAnsi" w:hAnsiTheme="majorHAnsi"/>
+          <w:iCs/>
+          <w:lang w:val="en-US"/>
         </w:rPr>
       </w:pPr>
       <w:proofErr w:type="gramStart"/>
-      <w:ins w:id="89" w:author="Chris Kiefer" w:date="2015-11-19T14:27:00Z">
-        <w:r>
-          <w:rPr>
-            <w:rFonts w:asciiTheme="majorHAnsi" w:hAnsiTheme="majorHAnsi"/>
-            <w:iCs/>
-            <w:lang w:val="en-US"/>
-            <w:rPrChange w:id="90" w:author="Chris Kiefer" w:date="2015-11-19T14:27:00Z">
-              <w:rPr>
-                <w:rFonts w:asciiTheme="majorHAnsi" w:hAnsiTheme="majorHAnsi"/>
-                <w:iCs/>
-                <w:lang w:val="en-US"/>
-              </w:rPr>
-            </w:rPrChange>
-          </w:rPr>
-          <w:t>Wilson, Frank R. 1998.</w:t>
-        </w:r>
-        <w:proofErr w:type="gramEnd"/>
-        <w:r>
-          <w:rPr>
-            <w:rFonts w:asciiTheme="majorHAnsi" w:hAnsiTheme="majorHAnsi"/>
-            <w:iCs/>
-            <w:lang w:val="en-US"/>
-            <w:rPrChange w:id="91" w:author="Chris Kiefer" w:date="2015-11-19T14:27:00Z">
-              <w:rPr>
-                <w:rFonts w:asciiTheme="majorHAnsi" w:hAnsiTheme="majorHAnsi"/>
-                <w:iCs/>
-                <w:lang w:val="en-US"/>
-              </w:rPr>
-            </w:rPrChange>
-          </w:rPr>
-          <w:t xml:space="preserve"> </w:t>
-        </w:r>
-        <w:r>
-          <w:rPr>
-            <w:rFonts w:asciiTheme="majorHAnsi" w:hAnsiTheme="majorHAnsi"/>
-            <w:i/>
-            <w:iCs/>
-            <w:lang w:val="en-US"/>
-            <w:rPrChange w:id="92" w:author="Chris Kiefer" w:date="2015-11-19T14:27:00Z">
-              <w:rPr>
-                <w:rFonts w:asciiTheme="majorHAnsi" w:hAnsiTheme="majorHAnsi"/>
-                <w:i/>
-                <w:iCs/>
-                <w:lang w:val="en-US"/>
-              </w:rPr>
-            </w:rPrChange>
-          </w:rPr>
-          <w:t>The Hand</w:t>
-        </w:r>
-        <w:r>
-          <w:rPr>
-            <w:rFonts w:asciiTheme="majorHAnsi" w:hAnsiTheme="majorHAnsi"/>
-            <w:iCs/>
-            <w:lang w:val="en-US"/>
-            <w:rPrChange w:id="93" w:author="Chris Kiefer" w:date="2015-11-19T14:27:00Z">
-              <w:rPr>
-                <w:rFonts w:asciiTheme="majorHAnsi" w:hAnsiTheme="majorHAnsi"/>
-                <w:iCs/>
-                <w:lang w:val="en-US"/>
-              </w:rPr>
-            </w:rPrChange>
-          </w:rPr>
-          <w:t xml:space="preserve">. Vintage Books. </w:t>
-        </w:r>
-      </w:ins>
-    </w:p>
-    <w:p>
-      <w:pPr>
-        <w:ind w:left="-567"/>
+      <w:r>
         <w:rPr>
           <w:rFonts w:asciiTheme="majorHAnsi" w:hAnsiTheme="majorHAnsi"/>
           <w:iCs/>
           <w:lang w:val="en-US"/>
         </w:rPr>
-      </w:pPr>
-      <w:del w:id="94" w:author="Chris Kiefer" w:date="2015-11-17T14:25:00Z">
-        <w:r>
-          <w:rPr>
-            <w:rFonts w:asciiTheme="majorHAnsi" w:hAnsiTheme="majorHAnsi"/>
-            <w:iCs/>
-            <w:lang w:val="en-US"/>
-          </w:rPr>
-          <w:delText xml:space="preserve"> </w:delText>
-        </w:r>
-      </w:del>
+        <w:t>Wilson, Frank R. 1998.</w:t>
+      </w:r>
+      <w:proofErr w:type="gramEnd"/>
+      <w:r>
+        <w:rPr>
+          <w:rFonts w:asciiTheme="majorHAnsi" w:hAnsiTheme="majorHAnsi"/>
+          <w:iCs/>
+          <w:lang w:val="en-US"/>
+        </w:rPr>
+        <w:t xml:space="preserve"> </w:t>
+      </w:r>
+      <w:r>
+        <w:rPr>
+          <w:rFonts w:asciiTheme="majorHAnsi" w:hAnsiTheme="majorHAnsi"/>
+          <w:i/>
+          <w:iCs/>
+          <w:lang w:val="en-US"/>
+        </w:rPr>
+        <w:t>The Hand</w:t>
+      </w:r>
+      <w:r>
+        <w:rPr>
+          <w:rFonts w:asciiTheme="majorHAnsi" w:hAnsiTheme="majorHAnsi"/>
+          <w:iCs/>
+          <w:lang w:val="en-US"/>
+        </w:rPr>
+        <w:t xml:space="preserve">. Vintage Books. </w:t>
+      </w:r>
+    </w:p>
+    <w:p>
+      <w:pPr>
+        <w:ind w:left="-567"/>
+        <w:rPr>
+          <w:rFonts w:asciiTheme="majorHAnsi" w:hAnsiTheme="majorHAnsi"/>
+          <w:iCs/>
+          <w:lang w:val="en-US"/>
+        </w:rPr>
+      </w:pPr>
     </w:p>
     <w:p>
       <w:pPr>
@@ -3288,6 +2702,7 @@
   <w:style w:type="character" w:default="1" w:styleId="DefaultParagraphFont">
     <w:name w:val="Default Paragraph Font"/>
     <w:uiPriority w:val="1"/>
+    <w:semiHidden/>
     <w:unhideWhenUsed/>
   </w:style>
   <w:style w:type="table" w:default="1" w:styleId="TableNormal">
@@ -3853,6 +3268,7 @@
   <w:style w:type="character" w:default="1" w:styleId="DefaultParagraphFont">
     <w:name w:val="Default Paragraph Font"/>
     <w:uiPriority w:val="1"/>
+    <w:semiHidden/>
     <w:unhideWhenUsed/>
   </w:style>
   <w:style w:type="table" w:default="1" w:styleId="TableNormal">
@@ -4500,7 +3916,7 @@
 </file>
 
 <file path=customXml/itemProps1.xml><?xml version="1.0" encoding="utf-8"?>
-<ds:datastoreItem xmlns:ds="http://schemas.openxmlformats.org/officeDocument/2006/customXml" ds:itemID="{BBAF229A-DE7A-9D4F-8B15-86468D52ABA3}">
+<ds:datastoreItem xmlns:ds="http://schemas.openxmlformats.org/officeDocument/2006/customXml" ds:itemID="{26C56B99-E61F-EE45-89A4-30D5C1A4CB1C}">
   <ds:schemaRefs>
     <ds:schemaRef ds:uri="http://schemas.openxmlformats.org/officeDocument/2006/bibliography"/>
   </ds:schemaRefs>

--- a/templates/ICLI2016template.docx
+++ b/templates/ICLI2016template.docx
@@ -456,21 +456,7 @@
         <w:rPr>
           <w:rFonts w:asciiTheme="majorHAnsi" w:hAnsiTheme="majorHAnsi"/>
         </w:rPr>
-        <w:t xml:space="preserve">. Multiple affiliations </w:t>
-      </w:r>
-      <w:proofErr w:type="gramStart"/>
-      <w:r>
-        <w:rPr>
-          <w:rFonts w:asciiTheme="majorHAnsi" w:hAnsiTheme="majorHAnsi"/>
-        </w:rPr>
-        <w:t>should</w:t>
-      </w:r>
-      <w:proofErr w:type="gramEnd"/>
-      <w:r>
-        <w:rPr>
-          <w:rFonts w:asciiTheme="majorHAnsi" w:hAnsiTheme="majorHAnsi"/>
-        </w:rPr>
-        <w:t xml:space="preserve"> be marked with superscript numbers and </w:t>
+        <w:t xml:space="preserve">. Multiple affiliations should be marked with superscript numbers and </w:t>
       </w:r>
       <w:r>
         <w:rPr>
@@ -578,19 +564,11 @@
         </w:rPr>
         <w:t>” (</w:t>
       </w:r>
-      <w:proofErr w:type="spellStart"/>
-      <w:r>
-        <w:rPr>
-          <w:rFonts w:asciiTheme="majorHAnsi" w:hAnsiTheme="majorHAnsi"/>
-        </w:rPr>
-        <w:t>Risset</w:t>
-      </w:r>
-      <w:proofErr w:type="spellEnd"/>
-      <w:r>
-        <w:rPr>
-          <w:rFonts w:asciiTheme="majorHAnsi" w:hAnsiTheme="majorHAnsi"/>
-        </w:rPr>
-        <w:t>, 1979</w:t>
+      <w:r>
+        <w:rPr>
+          <w:rFonts w:asciiTheme="majorHAnsi" w:hAnsiTheme="majorHAnsi"/>
+        </w:rPr>
+        <w:t>Risset, 1979</w:t>
       </w:r>
       <w:r>
         <w:rPr>
@@ -1285,13 +1263,8 @@
       <w:r>
         <w:t xml:space="preserve"> </w:t>
       </w:r>
-      <w:proofErr w:type="spellStart"/>
-      <w:r>
-        <w:t>Intonarumori</w:t>
-      </w:r>
-      <w:proofErr w:type="spellEnd"/>
-      <w:r>
-        <w:t xml:space="preserve"> Schema</w:t>
+      <w:r>
+        <w:t>Intonarumori Schema</w:t>
       </w:r>
     </w:p>
     <w:p>
@@ -1550,119 +1523,95 @@
         <w:rPr>
           <w:rFonts w:asciiTheme="majorHAnsi" w:hAnsiTheme="majorHAnsi"/>
         </w:rPr>
-        <w:t xml:space="preserve"> with (Author Year) or (Author</w:t>
-      </w:r>
-      <w:bookmarkStart w:id="2" w:name="_GoBack"/>
+        <w:t xml:space="preserve"> with (Author Year) or (Author Year, page) following the Chicago Ma</w:t>
+      </w:r>
+      <w:r>
+        <w:rPr>
+          <w:rFonts w:asciiTheme="majorHAnsi" w:hAnsiTheme="majorHAnsi"/>
+        </w:rPr>
+        <w:t xml:space="preserve">nual of Style conventions. </w:t>
+      </w:r>
+      <w:r>
+        <w:rPr>
+          <w:rFonts w:asciiTheme="majorHAnsi" w:hAnsiTheme="majorHAnsi"/>
+          <w:lang w:val="en-US"/>
+        </w:rPr>
+        <w:t xml:space="preserve">For example, (Wilson 1998) or (Auslander 2008, 27). </w:t>
+      </w:r>
+      <w:r>
+        <w:rPr>
+          <w:rFonts w:asciiTheme="majorHAnsi" w:hAnsiTheme="majorHAnsi"/>
+          <w:lang w:val="en-US"/>
+        </w:rPr>
+        <w:t xml:space="preserve"> </w:t>
+      </w:r>
+      <w:r>
+        <w:rPr>
+          <w:rFonts w:asciiTheme="majorHAnsi" w:hAnsiTheme="majorHAnsi"/>
+        </w:rPr>
+        <w:t>The r</w:t>
+      </w:r>
+      <w:r>
+        <w:rPr>
+          <w:rFonts w:asciiTheme="majorHAnsi" w:hAnsiTheme="majorHAnsi"/>
+        </w:rPr>
+        <w:t>eferences section should be organized alphabetically and chronologically. All references should be written in the Latin alphabet and where applicable list the original language at the end of the transcription or translation of the title, e.g., (in Chinese) or (in Greek).</w:t>
+      </w:r>
+    </w:p>
+    <w:p>
+      <w:pPr>
+        <w:ind w:left="-567"/>
+        <w:rPr>
+          <w:rFonts w:asciiTheme="majorHAnsi" w:hAnsiTheme="majorHAnsi"/>
+        </w:rPr>
+      </w:pPr>
+      <w:r>
+        <w:rPr>
+          <w:rFonts w:asciiTheme="majorHAnsi" w:hAnsiTheme="majorHAnsi"/>
+        </w:rPr>
+        <w:t xml:space="preserve">The </w:t>
+      </w:r>
+      <w:r>
+        <w:rPr>
+          <w:rFonts w:asciiTheme="majorHAnsi" w:hAnsiTheme="majorHAnsi"/>
+        </w:rPr>
+        <w:t xml:space="preserve">author-date </w:t>
+      </w:r>
+      <w:r>
+        <w:rPr>
+          <w:rFonts w:asciiTheme="majorHAnsi" w:hAnsiTheme="majorHAnsi"/>
+        </w:rPr>
+        <w:t xml:space="preserve">Chicago-Style Citation Quick Guide can be accessed online at </w:t>
+      </w:r>
+      <w:bookmarkStart w:id="2" w:name="OLE_LINK5"/>
+      <w:bookmarkStart w:id="3" w:name="OLE_LINK6"/>
+      <w:r>
+        <w:rPr>
+          <w:rFonts w:asciiTheme="majorHAnsi" w:hAnsiTheme="majorHAnsi"/>
+        </w:rPr>
+        <w:fldChar w:fldCharType="begin"/>
+      </w:r>
+      <w:r>
+        <w:rPr>
+          <w:rFonts w:asciiTheme="majorHAnsi" w:hAnsiTheme="majorHAnsi"/>
+        </w:rPr>
+        <w:instrText xml:space="preserve"> HYPERLINK "http://www.chicagomanualofstyle.org/tools_citationguide.html" </w:instrText>
+      </w:r>
+      <w:r>
+        <w:rPr>
+          <w:rFonts w:asciiTheme="majorHAnsi" w:hAnsiTheme="majorHAnsi"/>
+        </w:rPr>
+        <w:fldChar w:fldCharType="separate"/>
+      </w:r>
+      <w:r>
+        <w:rPr>
+          <w:rStyle w:val="Hyperlink"/>
+          <w:rFonts w:asciiTheme="majorHAnsi" w:hAnsiTheme="majorHAnsi"/>
+        </w:rPr>
+        <w:t>http://www.chicagomanualofstyle.org/tools_citationguide.htm</w:t>
+      </w:r>
       <w:bookmarkEnd w:id="2"/>
-      <w:r>
-        <w:rPr>
-          <w:rFonts w:asciiTheme="majorHAnsi" w:hAnsiTheme="majorHAnsi"/>
-        </w:rPr>
-        <w:t xml:space="preserve"> Year, page) following the Chicago Ma</w:t>
-      </w:r>
-      <w:r>
-        <w:rPr>
-          <w:rFonts w:asciiTheme="majorHAnsi" w:hAnsiTheme="majorHAnsi"/>
-        </w:rPr>
-        <w:t xml:space="preserve">nual of Style conventions. </w:t>
-      </w:r>
-      <w:r>
-        <w:rPr>
-          <w:rFonts w:asciiTheme="majorHAnsi" w:hAnsiTheme="majorHAnsi"/>
-          <w:lang w:val="en-US"/>
-        </w:rPr>
-        <w:t>For example, (Wilson 1998) or (</w:t>
-      </w:r>
-      <w:proofErr w:type="spellStart"/>
-      <w:r>
-        <w:rPr>
-          <w:rFonts w:asciiTheme="majorHAnsi" w:hAnsiTheme="majorHAnsi"/>
-          <w:lang w:val="en-US"/>
-        </w:rPr>
-        <w:t>Auslander</w:t>
-      </w:r>
-      <w:proofErr w:type="spellEnd"/>
-      <w:r>
-        <w:rPr>
-          <w:rFonts w:asciiTheme="majorHAnsi" w:hAnsiTheme="majorHAnsi"/>
-          <w:lang w:val="en-US"/>
-        </w:rPr>
-        <w:t xml:space="preserve"> 2008, 27). </w:t>
-      </w:r>
-      <w:r>
-        <w:rPr>
-          <w:rFonts w:asciiTheme="majorHAnsi" w:hAnsiTheme="majorHAnsi"/>
-          <w:lang w:val="en-US"/>
-        </w:rPr>
-        <w:t xml:space="preserve"> </w:t>
-      </w:r>
-      <w:r>
-        <w:rPr>
-          <w:rFonts w:asciiTheme="majorHAnsi" w:hAnsiTheme="majorHAnsi"/>
-        </w:rPr>
-        <w:t>The r</w:t>
-      </w:r>
-      <w:r>
-        <w:rPr>
-          <w:rFonts w:asciiTheme="majorHAnsi" w:hAnsiTheme="majorHAnsi"/>
-        </w:rPr>
-        <w:t>eferences section should be organized alphabetically and chronologically. All references should be written in the Latin alphabet and where applicable list the original language at the end of the transcription or translation of the title, e.g., (in Chinese) or (in Greek).</w:t>
-      </w:r>
-    </w:p>
-    <w:p>
-      <w:pPr>
-        <w:ind w:left="-567"/>
-        <w:rPr>
-          <w:rFonts w:asciiTheme="majorHAnsi" w:hAnsiTheme="majorHAnsi"/>
-        </w:rPr>
-      </w:pPr>
-      <w:r>
-        <w:rPr>
-          <w:rFonts w:asciiTheme="majorHAnsi" w:hAnsiTheme="majorHAnsi"/>
-        </w:rPr>
-        <w:t xml:space="preserve">The </w:t>
-      </w:r>
-      <w:r>
-        <w:rPr>
-          <w:rFonts w:asciiTheme="majorHAnsi" w:hAnsiTheme="majorHAnsi"/>
-        </w:rPr>
-        <w:t xml:space="preserve">author-date </w:t>
-      </w:r>
-      <w:r>
-        <w:rPr>
-          <w:rFonts w:asciiTheme="majorHAnsi" w:hAnsiTheme="majorHAnsi"/>
-        </w:rPr>
-        <w:t xml:space="preserve">Chicago-Style Citation Quick Guide can be accessed online at </w:t>
-      </w:r>
-      <w:bookmarkStart w:id="3" w:name="OLE_LINK5"/>
-      <w:bookmarkStart w:id="4" w:name="OLE_LINK6"/>
-      <w:r>
-        <w:rPr>
-          <w:rFonts w:asciiTheme="majorHAnsi" w:hAnsiTheme="majorHAnsi"/>
-        </w:rPr>
-        <w:fldChar w:fldCharType="begin"/>
-      </w:r>
-      <w:r>
-        <w:rPr>
-          <w:rFonts w:asciiTheme="majorHAnsi" w:hAnsiTheme="majorHAnsi"/>
-        </w:rPr>
-        <w:instrText xml:space="preserve"> HYPERLINK "http://www.chicagomanualofstyle.org/tools_citationguide.html" </w:instrText>
-      </w:r>
-      <w:r>
-        <w:rPr>
-          <w:rFonts w:asciiTheme="majorHAnsi" w:hAnsiTheme="majorHAnsi"/>
-        </w:rPr>
-        <w:fldChar w:fldCharType="separate"/>
-      </w:r>
-      <w:r>
-        <w:rPr>
-          <w:rStyle w:val="Hyperlink"/>
-          <w:rFonts w:asciiTheme="majorHAnsi" w:hAnsiTheme="majorHAnsi"/>
-        </w:rPr>
-        <w:t>http://www.chicagomanualofstyle.org/tools_citationguide.htm</w:t>
-      </w:r>
       <w:bookmarkEnd w:id="3"/>
-      <w:bookmarkEnd w:id="4"/>
       <w:r>
         <w:rPr>
           <w:rStyle w:val="Hyperlink"/>
@@ -1771,19 +1720,11 @@
           <w:lang w:val="en-US"/>
         </w:rPr>
       </w:pPr>
-      <w:proofErr w:type="spellStart"/>
-      <w:r>
-        <w:rPr>
-          <w:lang w:val="en-US"/>
-        </w:rPr>
-        <w:t>Subsubheadings</w:t>
-      </w:r>
-      <w:proofErr w:type="spellEnd"/>
-      <w:r>
-        <w:rPr>
-          <w:lang w:val="en-US"/>
-        </w:rPr>
-        <w:t xml:space="preserve"> </w:t>
+      <w:r>
+        <w:rPr>
+          <w:lang w:val="en-US"/>
+        </w:rPr>
+        <w:t xml:space="preserve">Subsubheadings </w:t>
       </w:r>
     </w:p>
     <w:p>
@@ -1794,7 +1735,6 @@
           <w:lang w:val="en-US"/>
         </w:rPr>
       </w:pPr>
-      <w:proofErr w:type="spellStart"/>
       <w:r>
         <w:rPr>
           <w:b w:val="0"/>
@@ -1802,9 +1742,8 @@
           <w:szCs w:val="20"/>
           <w:lang w:val="en-US"/>
         </w:rPr>
-        <w:t>Subsubheadings</w:t>
-      </w:r>
-      <w:proofErr w:type="spellEnd"/>
+        <w:t xml:space="preserve">Subsubheadings are 12pt bold. </w:t>
+      </w:r>
       <w:r>
         <w:rPr>
           <w:b w:val="0"/>
@@ -1812,15 +1751,6 @@
           <w:szCs w:val="20"/>
           <w:lang w:val="en-US"/>
         </w:rPr>
-        <w:t xml:space="preserve"> are 12pt bold. </w:t>
-      </w:r>
-      <w:r>
-        <w:rPr>
-          <w:b w:val="0"/>
-          <w:sz w:val="20"/>
-          <w:szCs w:val="20"/>
-          <w:lang w:val="en-US"/>
-        </w:rPr>
         <w:tab/>
       </w:r>
     </w:p>
@@ -1955,29 +1885,12 @@
           <w:rFonts w:asciiTheme="majorHAnsi" w:hAnsiTheme="majorHAnsi"/>
         </w:rPr>
       </w:pPr>
-      <w:proofErr w:type="spellStart"/>
-      <w:proofErr w:type="gramStart"/>
-      <w:r>
-        <w:rPr>
-          <w:rFonts w:asciiTheme="majorHAnsi" w:hAnsiTheme="majorHAnsi"/>
-        </w:rPr>
-        <w:t>Auslander</w:t>
-      </w:r>
-      <w:proofErr w:type="spellEnd"/>
-      <w:r>
-        <w:rPr>
-          <w:rFonts w:asciiTheme="majorHAnsi" w:hAnsiTheme="majorHAnsi"/>
-        </w:rPr>
-        <w:t>, Philip.</w:t>
-      </w:r>
-      <w:proofErr w:type="gramEnd"/>
-      <w:r>
-        <w:rPr>
-          <w:rFonts w:asciiTheme="majorHAnsi" w:hAnsiTheme="majorHAnsi"/>
-        </w:rPr>
-        <w:t xml:space="preserve"> 2008. </w:t>
-      </w:r>
-      <w:proofErr w:type="spellStart"/>
+      <w:r>
+        <w:rPr>
+          <w:rFonts w:asciiTheme="majorHAnsi" w:hAnsiTheme="majorHAnsi"/>
+        </w:rPr>
+        <w:t xml:space="preserve">Auslander, Philip. 2008. </w:t>
+      </w:r>
       <w:r>
         <w:rPr>
           <w:rFonts w:asciiTheme="majorHAnsi" w:hAnsiTheme="majorHAnsi"/>
@@ -1985,9 +1898,8 @@
           <w:i/>
           <w:lang w:val="en-US"/>
         </w:rPr>
-        <w:t>Liveness</w:t>
-      </w:r>
-      <w:proofErr w:type="spellEnd"/>
+        <w:t>Liveness: Performance in a Mediatized Culture</w:t>
+      </w:r>
       <w:r>
         <w:rPr>
           <w:rFonts w:asciiTheme="majorHAnsi" w:hAnsiTheme="majorHAnsi"/>
@@ -1995,42 +1907,25 @@
           <w:i/>
           <w:lang w:val="en-US"/>
         </w:rPr>
-        <w:t>: Performance in a Mediatized Culture</w:t>
+        <w:t xml:space="preserve">. </w:t>
       </w:r>
       <w:r>
         <w:rPr>
           <w:rFonts w:asciiTheme="majorHAnsi" w:hAnsiTheme="majorHAnsi"/>
           <w:bCs/>
-          <w:i/>
-          <w:lang w:val="en-US"/>
-        </w:rPr>
-        <w:t xml:space="preserve">. </w:t>
-      </w:r>
+          <w:lang w:val="en-US"/>
+        </w:rPr>
+        <w:t>New York</w:t>
+      </w:r>
+      <w:bookmarkStart w:id="4" w:name="_GoBack"/>
+      <w:bookmarkEnd w:id="4"/>
       <w:r>
         <w:rPr>
           <w:rFonts w:asciiTheme="majorHAnsi" w:hAnsiTheme="majorHAnsi"/>
           <w:bCs/>
           <w:lang w:val="en-US"/>
         </w:rPr>
-        <w:t xml:space="preserve">London: </w:t>
-      </w:r>
-      <w:proofErr w:type="spellStart"/>
-      <w:r>
-        <w:rPr>
-          <w:rFonts w:asciiTheme="majorHAnsi" w:hAnsiTheme="majorHAnsi"/>
-          <w:bCs/>
-          <w:lang w:val="en-US"/>
-        </w:rPr>
-        <w:t>Routledge</w:t>
-      </w:r>
-      <w:proofErr w:type="spellEnd"/>
-      <w:r>
-        <w:rPr>
-          <w:rFonts w:asciiTheme="majorHAnsi" w:hAnsiTheme="majorHAnsi"/>
-          <w:bCs/>
-          <w:lang w:val="en-US"/>
-        </w:rPr>
-        <w:t>.</w:t>
+        <w:t>: Routledge.</w:t>
       </w:r>
     </w:p>
     <w:p>
@@ -2102,16 +1997,7 @@
           <w:iCs/>
           <w:lang w:val="en-US"/>
         </w:rPr>
-        <w:t>,</w:t>
-      </w:r>
-      <w:proofErr w:type="gramStart"/>
-      <w:r>
-        <w:rPr>
-          <w:rFonts w:asciiTheme="majorHAnsi" w:hAnsiTheme="majorHAnsi"/>
-          <w:iCs/>
-          <w:lang w:val="en-US"/>
-        </w:rPr>
-        <w:t xml:space="preserve">” </w:t>
+        <w:t xml:space="preserve">,” </w:t>
       </w:r>
       <w:r>
         <w:rPr>
@@ -2128,9 +2014,106 @@
           <w:iCs/>
           <w:lang w:val="en-US"/>
         </w:rPr>
-        <w:t>The</w:t>
-      </w:r>
-      <w:proofErr w:type="gramEnd"/>
+        <w:t>The Philosopher’s Annual, vol XXI</w:t>
+      </w:r>
+      <w:r>
+        <w:rPr>
+          <w:rFonts w:asciiTheme="majorHAnsi" w:hAnsiTheme="majorHAnsi"/>
+          <w:iCs/>
+          <w:lang w:val="en-US"/>
+        </w:rPr>
+        <w:t xml:space="preserve">. </w:t>
+      </w:r>
+    </w:p>
+    <w:p>
+      <w:pPr>
+        <w:ind w:left="-567"/>
+        <w:rPr>
+          <w:rFonts w:asciiTheme="majorHAnsi" w:hAnsiTheme="majorHAnsi"/>
+          <w:iCs/>
+          <w:lang w:val="en-US"/>
+        </w:rPr>
+      </w:pPr>
+      <w:r>
+        <w:rPr>
+          <w:rFonts w:asciiTheme="majorHAnsi" w:hAnsiTheme="majorHAnsi"/>
+          <w:iCs/>
+          <w:lang w:val="en-US"/>
+        </w:rPr>
+        <w:t>Risset, J</w:t>
+      </w:r>
+      <w:r>
+        <w:rPr>
+          <w:rFonts w:asciiTheme="majorHAnsi" w:hAnsiTheme="majorHAnsi"/>
+          <w:iCs/>
+          <w:lang w:val="en-US"/>
+        </w:rPr>
+        <w:t>ean</w:t>
+      </w:r>
+      <w:r>
+        <w:rPr>
+          <w:rFonts w:asciiTheme="majorHAnsi" w:hAnsiTheme="majorHAnsi"/>
+          <w:iCs/>
+          <w:lang w:val="en-US"/>
+        </w:rPr>
+        <w:t>-C</w:t>
+      </w:r>
+      <w:r>
+        <w:rPr>
+          <w:rFonts w:asciiTheme="majorHAnsi" w:hAnsiTheme="majorHAnsi"/>
+          <w:iCs/>
+          <w:lang w:val="en-US"/>
+        </w:rPr>
+        <w:t>laude</w:t>
+      </w:r>
+      <w:r>
+        <w:rPr>
+          <w:rFonts w:asciiTheme="majorHAnsi" w:hAnsiTheme="majorHAnsi"/>
+          <w:iCs/>
+          <w:lang w:val="en-US"/>
+        </w:rPr>
+        <w:t xml:space="preserve">. 1979. </w:t>
+      </w:r>
+      <w:r>
+        <w:rPr>
+          <w:rFonts w:asciiTheme="majorHAnsi" w:hAnsiTheme="majorHAnsi"/>
+          <w:iCs/>
+          <w:lang w:val="en-US"/>
+        </w:rPr>
+        <w:t>“</w:t>
+      </w:r>
+      <w:r>
+        <w:rPr>
+          <w:rFonts w:asciiTheme="majorHAnsi" w:hAnsiTheme="majorHAnsi"/>
+          <w:iCs/>
+          <w:lang w:val="en-US"/>
+        </w:rPr>
+        <w:t>The computer as an interface: Interlacing instruments and computer sounds; real-time and delayed synthesis; digital synthesis and processi</w:t>
+      </w:r>
+      <w:r>
+        <w:rPr>
+          <w:rFonts w:asciiTheme="majorHAnsi" w:hAnsiTheme="majorHAnsi"/>
+          <w:iCs/>
+          <w:lang w:val="en-US"/>
+        </w:rPr>
+        <w:t>ng; composition and performance</w:t>
+      </w:r>
+      <w:r>
+        <w:rPr>
+          <w:rFonts w:asciiTheme="majorHAnsi" w:hAnsiTheme="majorHAnsi"/>
+          <w:iCs/>
+          <w:lang w:val="en-US"/>
+        </w:rPr>
+        <w:t>,”</w:t>
+      </w:r>
+      <w:r>
+        <w:rPr>
+          <w:rFonts w:asciiTheme="majorHAnsi" w:hAnsiTheme="majorHAnsi"/>
+          <w:iCs/>
+          <w:lang w:val="en-US"/>
+        </w:rPr>
+        <w:t xml:space="preserve"> </w:t>
+      </w:r>
       <w:r>
         <w:rPr>
           <w:rFonts w:asciiTheme="majorHAnsi" w:hAnsiTheme="majorHAnsi"/>
@@ -2138,27 +2121,23 @@
           <w:iCs/>
           <w:lang w:val="en-US"/>
         </w:rPr>
-        <w:t xml:space="preserve"> Philosopher’s Annual, </w:t>
-      </w:r>
-      <w:proofErr w:type="spellStart"/>
-      <w:r>
-        <w:rPr>
-          <w:rFonts w:asciiTheme="majorHAnsi" w:hAnsiTheme="majorHAnsi"/>
-          <w:i/>
+        <w:t>Journal of New Music Research 8</w:t>
+      </w:r>
+      <w:r>
+        <w:rPr>
+          <w:rFonts w:asciiTheme="majorHAnsi" w:hAnsiTheme="majorHAnsi"/>
           <w:iCs/>
           <w:lang w:val="en-US"/>
         </w:rPr>
-        <w:t>vol</w:t>
-      </w:r>
-      <w:proofErr w:type="spellEnd"/>
-      <w:r>
-        <w:rPr>
-          <w:rFonts w:asciiTheme="majorHAnsi" w:hAnsiTheme="majorHAnsi"/>
-          <w:i/>
+        <w:t>(4)</w:t>
+      </w:r>
+      <w:r>
+        <w:rPr>
+          <w:rFonts w:asciiTheme="majorHAnsi" w:hAnsiTheme="majorHAnsi"/>
           <w:iCs/>
           <w:lang w:val="en-US"/>
         </w:rPr>
-        <w:t xml:space="preserve"> XXI</w:t>
+        <w:t>:</w:t>
       </w:r>
       <w:r>
         <w:rPr>
@@ -2166,192 +2145,49 @@
           <w:iCs/>
           <w:lang w:val="en-US"/>
         </w:rPr>
-        <w:t xml:space="preserve">. </w:t>
-      </w:r>
-    </w:p>
-    <w:p>
-      <w:pPr>
-        <w:ind w:left="-567"/>
+        <w:t xml:space="preserve"> 193 – 205</w:t>
+      </w:r>
+      <w:r>
         <w:rPr>
           <w:rFonts w:asciiTheme="majorHAnsi" w:hAnsiTheme="majorHAnsi"/>
           <w:iCs/>
           <w:lang w:val="en-US"/>
         </w:rPr>
-      </w:pPr>
-      <w:proofErr w:type="spellStart"/>
+        <w:t xml:space="preserve"> </w:t>
+      </w:r>
       <w:r>
         <w:rPr>
           <w:rFonts w:asciiTheme="majorHAnsi" w:hAnsiTheme="majorHAnsi"/>
           <w:iCs/>
           <w:lang w:val="en-US"/>
         </w:rPr>
-        <w:t>Risset</w:t>
-      </w:r>
-      <w:proofErr w:type="spellEnd"/>
+        <w:t>(December)</w:t>
+      </w:r>
       <w:r>
         <w:rPr>
           <w:rFonts w:asciiTheme="majorHAnsi" w:hAnsiTheme="majorHAnsi"/>
           <w:iCs/>
           <w:lang w:val="en-US"/>
         </w:rPr>
-        <w:t>, J</w:t>
-      </w:r>
-      <w:r>
+        <w:t>.</w:t>
+      </w:r>
+    </w:p>
+    <w:p>
+      <w:pPr>
+        <w:ind w:left="-567"/>
         <w:rPr>
           <w:rFonts w:asciiTheme="majorHAnsi" w:hAnsiTheme="majorHAnsi"/>
           <w:iCs/>
           <w:lang w:val="en-US"/>
         </w:rPr>
-        <w:t>ean</w:t>
-      </w:r>
+      </w:pPr>
       <w:r>
         <w:rPr>
           <w:rFonts w:asciiTheme="majorHAnsi" w:hAnsiTheme="majorHAnsi"/>
           <w:iCs/>
           <w:lang w:val="en-US"/>
         </w:rPr>
-        <w:t>-C</w:t>
-      </w:r>
-      <w:r>
-        <w:rPr>
-          <w:rFonts w:asciiTheme="majorHAnsi" w:hAnsiTheme="majorHAnsi"/>
-          <w:iCs/>
-          <w:lang w:val="en-US"/>
-        </w:rPr>
-        <w:t>laude</w:t>
-      </w:r>
-      <w:r>
-        <w:rPr>
-          <w:rFonts w:asciiTheme="majorHAnsi" w:hAnsiTheme="majorHAnsi"/>
-          <w:iCs/>
-          <w:lang w:val="en-US"/>
-        </w:rPr>
-        <w:t xml:space="preserve">. 1979. </w:t>
-      </w:r>
-      <w:r>
-        <w:rPr>
-          <w:rFonts w:asciiTheme="majorHAnsi" w:hAnsiTheme="majorHAnsi"/>
-          <w:iCs/>
-          <w:lang w:val="en-US"/>
-        </w:rPr>
-        <w:t>“</w:t>
-      </w:r>
-      <w:r>
-        <w:rPr>
-          <w:rFonts w:asciiTheme="majorHAnsi" w:hAnsiTheme="majorHAnsi"/>
-          <w:iCs/>
-          <w:lang w:val="en-US"/>
-        </w:rPr>
-        <w:t>The computer as an interface: Interlacing instruments and computer sounds; real-time and delayed synthesis; digital synthesis and processi</w:t>
-      </w:r>
-      <w:r>
-        <w:rPr>
-          <w:rFonts w:asciiTheme="majorHAnsi" w:hAnsiTheme="majorHAnsi"/>
-          <w:iCs/>
-          <w:lang w:val="en-US"/>
-        </w:rPr>
-        <w:t>ng; composition and performance</w:t>
-      </w:r>
-      <w:r>
-        <w:rPr>
-          <w:rFonts w:asciiTheme="majorHAnsi" w:hAnsiTheme="majorHAnsi"/>
-          <w:iCs/>
-          <w:lang w:val="en-US"/>
-        </w:rPr>
-        <w:t>,”</w:t>
-      </w:r>
-      <w:r>
-        <w:rPr>
-          <w:rFonts w:asciiTheme="majorHAnsi" w:hAnsiTheme="majorHAnsi"/>
-          <w:iCs/>
-          <w:lang w:val="en-US"/>
-        </w:rPr>
-        <w:t xml:space="preserve"> </w:t>
-      </w:r>
-      <w:r>
-        <w:rPr>
-          <w:rFonts w:asciiTheme="majorHAnsi" w:hAnsiTheme="majorHAnsi"/>
-          <w:i/>
-          <w:iCs/>
-          <w:lang w:val="en-US"/>
-        </w:rPr>
-        <w:t>Journal of New Music Research 8</w:t>
-      </w:r>
-      <w:r>
-        <w:rPr>
-          <w:rFonts w:asciiTheme="majorHAnsi" w:hAnsiTheme="majorHAnsi"/>
-          <w:iCs/>
-          <w:lang w:val="en-US"/>
-        </w:rPr>
-        <w:t>(4)</w:t>
-      </w:r>
-      <w:r>
-        <w:rPr>
-          <w:rFonts w:asciiTheme="majorHAnsi" w:hAnsiTheme="majorHAnsi"/>
-          <w:iCs/>
-          <w:lang w:val="en-US"/>
-        </w:rPr>
-        <w:t>:</w:t>
-      </w:r>
-      <w:r>
-        <w:rPr>
-          <w:rFonts w:asciiTheme="majorHAnsi" w:hAnsiTheme="majorHAnsi"/>
-          <w:iCs/>
-          <w:lang w:val="en-US"/>
-        </w:rPr>
-        <w:t xml:space="preserve"> 193 – 205</w:t>
-      </w:r>
-      <w:r>
-        <w:rPr>
-          <w:rFonts w:asciiTheme="majorHAnsi" w:hAnsiTheme="majorHAnsi"/>
-          <w:iCs/>
-          <w:lang w:val="en-US"/>
-        </w:rPr>
-        <w:t xml:space="preserve"> </w:t>
-      </w:r>
-      <w:r>
-        <w:rPr>
-          <w:rFonts w:asciiTheme="majorHAnsi" w:hAnsiTheme="majorHAnsi"/>
-          <w:iCs/>
-          <w:lang w:val="en-US"/>
-        </w:rPr>
-        <w:t>(December)</w:t>
-      </w:r>
-      <w:r>
-        <w:rPr>
-          <w:rFonts w:asciiTheme="majorHAnsi" w:hAnsiTheme="majorHAnsi"/>
-          <w:iCs/>
-          <w:lang w:val="en-US"/>
-        </w:rPr>
-        <w:t>.</w:t>
-      </w:r>
-    </w:p>
-    <w:p>
-      <w:pPr>
-        <w:ind w:left="-567"/>
-        <w:rPr>
-          <w:rFonts w:asciiTheme="majorHAnsi" w:hAnsiTheme="majorHAnsi"/>
-          <w:iCs/>
-          <w:lang w:val="en-US"/>
-        </w:rPr>
-      </w:pPr>
-      <w:proofErr w:type="gramStart"/>
-      <w:r>
-        <w:rPr>
-          <w:rFonts w:asciiTheme="majorHAnsi" w:hAnsiTheme="majorHAnsi"/>
-          <w:iCs/>
-          <w:lang w:val="en-US"/>
-        </w:rPr>
-        <w:t>Wilson, Frank R. 1998.</w:t>
-      </w:r>
-      <w:proofErr w:type="gramEnd"/>
-      <w:r>
-        <w:rPr>
-          <w:rFonts w:asciiTheme="majorHAnsi" w:hAnsiTheme="majorHAnsi"/>
-          <w:iCs/>
-          <w:lang w:val="en-US"/>
-        </w:rPr>
-        <w:t xml:space="preserve"> </w:t>
+        <w:t xml:space="preserve">Wilson, Frank R. 1998. </w:t>
       </w:r>
       <w:r>
         <w:rPr>
@@ -3916,7 +3752,7 @@
 </file>
 
 <file path=customXml/itemProps1.xml><?xml version="1.0" encoding="utf-8"?>
-<ds:datastoreItem xmlns:ds="http://schemas.openxmlformats.org/officeDocument/2006/customXml" ds:itemID="{26C56B99-E61F-EE45-89A4-30D5C1A4CB1C}">
+<ds:datastoreItem xmlns:ds="http://schemas.openxmlformats.org/officeDocument/2006/customXml" ds:itemID="{FF8D2303-A097-6B4A-B336-2302D84B63E5}">
   <ds:schemaRefs>
     <ds:schemaRef ds:uri="http://schemas.openxmlformats.org/officeDocument/2006/bibliography"/>
   </ds:schemaRefs>
